--- a/acectf writeups.docx
+++ b/acectf writeups.docx
@@ -6,6 +6,8 @@
       <w:pPr>
         <w:jc w:val="center"/>
         <w:rPr>
+          <w:b/>
+          <w:bCs/>
           <w:sz w:val="32"/>
           <w:szCs w:val="32"/>
           <w:lang w:val="en-US"/>
@@ -13,6 +15,8 @@
       </w:pPr>
       <w:r>
         <w:rPr>
+          <w:b/>
+          <w:bCs/>
           <w:sz w:val="32"/>
           <w:szCs w:val="32"/>
           <w:lang w:val="en-US"/>
@@ -27,13 +31,24 @@
         </w:rPr>
       </w:pPr>
       <w:r>
-        <w:rPr>
+        <w:t>FORENSICS</w:t>
+      </w:r>
+    </w:p>
+    <w:p>
+      <w:pPr>
+        <w:rPr>
+          <w:lang w:val="en-US"/>
+        </w:rPr>
+      </w:pPr>
+      <w:r>
+        <w:rPr>
+          <w:noProof/>
           <w:lang w:val="en-US"/>
         </w:rPr>
         <w:drawing>
-          <wp:inline distT="0" distB="0" distL="0" distR="0" wp14:anchorId="53EFD085" wp14:editId="1F3018EB">
-            <wp:extent cx="4086795" cy="2514951"/>
-            <wp:effectExtent l="0" t="0" r="9525" b="0"/>
+          <wp:inline distT="0" distB="0" distL="0" distR="0" wp14:anchorId="53EFD085" wp14:editId="2DEC4560">
+            <wp:extent cx="3044825" cy="1913455"/>
+            <wp:effectExtent l="0" t="0" r="3175" b="0"/>
             <wp:docPr id="971136695" name="Picture 1" descr="A screenshot of a computer program&#10;&#10;AI-generated content may be incorrect."/>
             <wp:cNvGraphicFramePr>
               <a:graphicFrameLocks xmlns:a="http://schemas.openxmlformats.org/drawingml/2006/main" noChangeAspect="1"/>
@@ -45,20 +60,27 @@
                     <pic:cNvPr id="971136695" name="Picture 1" descr="A screenshot of a computer program&#10;&#10;AI-generated content may be incorrect."/>
                     <pic:cNvPicPr/>
                   </pic:nvPicPr>
-                  <pic:blipFill>
+                  <pic:blipFill rotWithShape="1">
                     <a:blip r:embed="rId5"/>
-                    <a:stretch>
-                      <a:fillRect/>
-                    </a:stretch>
+                    <a:srcRect l="14509" t="12697"/>
+                    <a:stretch/>
                   </pic:blipFill>
-                  <pic:spPr>
+                  <pic:spPr bwMode="auto">
                     <a:xfrm>
                       <a:off x="0" y="0"/>
-                      <a:ext cx="4086795" cy="2514951"/>
+                      <a:ext cx="3049937" cy="1916668"/>
                     </a:xfrm>
                     <a:prstGeom prst="rect">
                       <a:avLst/>
                     </a:prstGeom>
+                    <a:ln>
+                      <a:noFill/>
+                    </a:ln>
+                    <a:extLst>
+                      <a:ext uri="{53640926-AAD7-44D8-BBD7-CCE9431645EC}">
+                        <a14:shadowObscured xmlns:a14="http://schemas.microsoft.com/office/drawing/2010/main"/>
+                      </a:ext>
+                    </a:extLst>
                   </pic:spPr>
                 </pic:pic>
               </a:graphicData>
@@ -75,13 +97,13 @@
       </w:pPr>
       <w:r>
         <w:rPr>
-          <w:lang w:val="en-US"/>
-        </w:rPr>
-        <w:lastRenderedPageBreak/>
+          <w:noProof/>
+          <w:lang w:val="en-US"/>
+        </w:rPr>
         <w:drawing>
-          <wp:inline distT="0" distB="0" distL="0" distR="0" wp14:anchorId="6E329E9C" wp14:editId="23F25229">
-            <wp:extent cx="3743847" cy="6630325"/>
-            <wp:effectExtent l="0" t="0" r="9525" b="0"/>
+          <wp:inline distT="0" distB="0" distL="0" distR="0" wp14:anchorId="6E329E9C" wp14:editId="502CD83E">
+            <wp:extent cx="3114417" cy="5221357"/>
+            <wp:effectExtent l="0" t="0" r="0" b="0"/>
             <wp:docPr id="154010006" name="Picture 1" descr="A screenshot of a computer&#10;&#10;AI-generated content may be incorrect."/>
             <wp:cNvGraphicFramePr>
               <a:graphicFrameLocks xmlns:a="http://schemas.openxmlformats.org/drawingml/2006/main" noChangeAspect="1"/>
@@ -93,20 +115,27 @@
                     <pic:cNvPr id="154010006" name="Picture 1" descr="A screenshot of a computer&#10;&#10;AI-generated content may be incorrect."/>
                     <pic:cNvPicPr/>
                   </pic:nvPicPr>
-                  <pic:blipFill>
+                  <pic:blipFill rotWithShape="1">
                     <a:blip r:embed="rId6"/>
-                    <a:stretch>
-                      <a:fillRect/>
-                    </a:stretch>
+                    <a:srcRect b="5335"/>
+                    <a:stretch/>
                   </pic:blipFill>
-                  <pic:spPr>
+                  <pic:spPr bwMode="auto">
                     <a:xfrm>
                       <a:off x="0" y="0"/>
-                      <a:ext cx="3743847" cy="6630325"/>
+                      <a:ext cx="3117335" cy="5226248"/>
                     </a:xfrm>
                     <a:prstGeom prst="rect">
                       <a:avLst/>
                     </a:prstGeom>
+                    <a:ln>
+                      <a:noFill/>
+                    </a:ln>
+                    <a:extLst>
+                      <a:ext uri="{53640926-AAD7-44D8-BBD7-CCE9431645EC}">
+                        <a14:shadowObscured xmlns:a14="http://schemas.microsoft.com/office/drawing/2010/main"/>
+                      </a:ext>
+                    </a:extLst>
                   </pic:spPr>
                 </pic:pic>
               </a:graphicData>
@@ -114,18 +143,11 @@
           </wp:inline>
         </w:drawing>
       </w:r>
-    </w:p>
-    <w:p>
-      <w:pPr>
-        <w:rPr>
-          <w:lang w:val="en-US"/>
-        </w:rPr>
-      </w:pPr>
-      <w:r>
-        <w:rPr>
-          <w:lang w:val="en-US"/>
-        </w:rPr>
-        <w:object w:dxaOrig="1539" w:dyaOrig="997" w14:anchorId="6039656B">
+      <w:r>
+        <w:rPr>
+          <w:lang w:val="en-US"/>
+        </w:rPr>
+        <w:object w:dxaOrig="1539" w:dyaOrig="997" w14:anchorId="70383A40">
           <v:shapetype id="_x0000_t75" coordsize="21600,21600" o:spt="75" o:preferrelative="t" path="m@4@5l@4@11@9@11@9@5xe" filled="f" stroked="f">
             <v:stroke joinstyle="miter"/>
             <v:formulas>
@@ -145,10 +167,10 @@
             <v:path o:extrusionok="f" gradientshapeok="t" o:connecttype="rect"/>
             <o:lock v:ext="edit" aspectratio="t"/>
           </v:shapetype>
-          <v:shape id="_x0000_i1025" type="#_x0000_t75" style="width:77.25pt;height:49.5pt" o:ole="">
+          <v:shape id="_x0000_i1030" type="#_x0000_t75" style="width:77.35pt;height:49.35pt" o:ole="">
             <v:imagedata r:id="rId7" o:title=""/>
           </v:shape>
-          <o:OLEObject Type="Embed" ProgID="Package" ShapeID="_x0000_i1025" DrawAspect="Icon" ObjectID="_1802243144" r:id="rId8"/>
+          <o:OLEObject Type="Embed" ProgID="Package" ShapeID="_x0000_i1030" DrawAspect="Icon" ObjectID="_1802248339" r:id="rId8"/>
         </w:object>
       </w:r>
     </w:p>
@@ -158,15 +180,23 @@
           <w:lang w:val="en-US"/>
         </w:rPr>
       </w:pPr>
-      <w:r>
-        <w:rPr>
+    </w:p>
+    <w:p>
+      <w:pPr>
+        <w:rPr>
+          <w:lang w:val="en-US"/>
+        </w:rPr>
+      </w:pPr>
+      <w:r>
+        <w:rPr>
+          <w:noProof/>
           <w:lang w:val="en-US"/>
         </w:rPr>
         <w:lastRenderedPageBreak/>
         <w:drawing>
-          <wp:inline distT="0" distB="0" distL="0" distR="0" wp14:anchorId="24D7D9D2" wp14:editId="3BC148C9">
-            <wp:extent cx="3229426" cy="2295845"/>
-            <wp:effectExtent l="0" t="0" r="9525" b="0"/>
+          <wp:inline distT="0" distB="0" distL="0" distR="0" wp14:anchorId="24D7D9D2" wp14:editId="57DECA80">
+            <wp:extent cx="3374027" cy="2398644"/>
+            <wp:effectExtent l="0" t="0" r="0" b="1905"/>
             <wp:docPr id="612788241" name="Picture 1" descr="A screenshot of a computer&#10;&#10;AI-generated content may be incorrect."/>
             <wp:cNvGraphicFramePr>
               <a:graphicFrameLocks xmlns:a="http://schemas.openxmlformats.org/drawingml/2006/main" noChangeAspect="1"/>
@@ -187,7 +217,7 @@
                   <pic:spPr>
                     <a:xfrm>
                       <a:off x="0" y="0"/>
-                      <a:ext cx="3229426" cy="2295845"/>
+                      <a:ext cx="3382738" cy="2404837"/>
                     </a:xfrm>
                     <a:prstGeom prst="rect">
                       <a:avLst/>
@@ -208,12 +238,13 @@
       </w:pPr>
       <w:r>
         <w:rPr>
+          <w:noProof/>
           <w:lang w:val="en-US"/>
         </w:rPr>
         <w:drawing>
-          <wp:inline distT="0" distB="0" distL="0" distR="0" wp14:anchorId="483C87DD" wp14:editId="081774A6">
-            <wp:extent cx="4467849" cy="3953427"/>
-            <wp:effectExtent l="0" t="0" r="9525" b="9525"/>
+          <wp:inline distT="0" distB="0" distL="0" distR="0" wp14:anchorId="483C87DD" wp14:editId="4A371CB8">
+            <wp:extent cx="3925509" cy="3669830"/>
+            <wp:effectExtent l="0" t="0" r="0" b="6985"/>
             <wp:docPr id="120575889" name="Picture 1" descr="A screenshot of a computer&#10;&#10;AI-generated content may be incorrect."/>
             <wp:cNvGraphicFramePr>
               <a:graphicFrameLocks xmlns:a="http://schemas.openxmlformats.org/drawingml/2006/main" noChangeAspect="1"/>
@@ -225,20 +256,27 @@
                     <pic:cNvPr id="120575889" name="Picture 1" descr="A screenshot of a computer&#10;&#10;AI-generated content may be incorrect."/>
                     <pic:cNvPicPr/>
                   </pic:nvPicPr>
-                  <pic:blipFill>
+                  <pic:blipFill rotWithShape="1">
                     <a:blip r:embed="rId10"/>
-                    <a:stretch>
-                      <a:fillRect/>
-                    </a:stretch>
+                    <a:srcRect l="13187" t="8280"/>
+                    <a:stretch/>
                   </pic:blipFill>
-                  <pic:spPr>
+                  <pic:spPr bwMode="auto">
                     <a:xfrm>
                       <a:off x="0" y="0"/>
-                      <a:ext cx="4467849" cy="3953427"/>
+                      <a:ext cx="3934084" cy="3677846"/>
                     </a:xfrm>
                     <a:prstGeom prst="rect">
                       <a:avLst/>
                     </a:prstGeom>
+                    <a:ln>
+                      <a:noFill/>
+                    </a:ln>
+                    <a:extLst>
+                      <a:ext uri="{53640926-AAD7-44D8-BBD7-CCE9431645EC}">
+                        <a14:shadowObscured xmlns:a14="http://schemas.microsoft.com/office/drawing/2010/main"/>
+                      </a:ext>
+                    </a:extLst>
                   </pic:spPr>
                 </pic:pic>
               </a:graphicData>
@@ -250,18 +288,27 @@
     <w:p>
       <w:pPr>
         <w:rPr>
-          <w:lang w:val="en-US"/>
-        </w:rPr>
-      </w:pPr>
-      <w:r>
-        <w:rPr>
+          <w:noProof/>
+          <w:lang w:val="en-US"/>
+        </w:rPr>
+      </w:pPr>
+    </w:p>
+    <w:p>
+      <w:pPr>
+        <w:rPr>
+          <w:lang w:val="en-US"/>
+        </w:rPr>
+      </w:pPr>
+      <w:r>
+        <w:rPr>
+          <w:noProof/>
           <w:lang w:val="en-US"/>
         </w:rPr>
         <w:lastRenderedPageBreak/>
         <w:drawing>
-          <wp:inline distT="0" distB="0" distL="0" distR="0" wp14:anchorId="7B28FCD2" wp14:editId="1E29E1A6">
-            <wp:extent cx="4725059" cy="7230484"/>
-            <wp:effectExtent l="0" t="0" r="0" b="8890"/>
+          <wp:inline distT="0" distB="0" distL="0" distR="0" wp14:anchorId="7B28FCD2" wp14:editId="3253DD5D">
+            <wp:extent cx="4314190" cy="7229656"/>
+            <wp:effectExtent l="0" t="0" r="0" b="9525"/>
             <wp:docPr id="165365392" name="Picture 1" descr="A screenshot of a computer&#10;&#10;AI-generated content may be incorrect."/>
             <wp:cNvGraphicFramePr>
               <a:graphicFrameLocks xmlns:a="http://schemas.openxmlformats.org/drawingml/2006/main" noChangeAspect="1"/>
@@ -273,20 +320,27 @@
                     <pic:cNvPr id="165365392" name="Picture 1" descr="A screenshot of a computer&#10;&#10;AI-generated content may be incorrect."/>
                     <pic:cNvPicPr/>
                   </pic:nvPicPr>
-                  <pic:blipFill>
+                  <pic:blipFill rotWithShape="1">
                     <a:blip r:embed="rId11"/>
-                    <a:stretch>
-                      <a:fillRect/>
-                    </a:stretch>
+                    <a:srcRect l="12379" t="4045"/>
+                    <a:stretch/>
                   </pic:blipFill>
-                  <pic:spPr>
+                  <pic:spPr bwMode="auto">
                     <a:xfrm>
                       <a:off x="0" y="0"/>
-                      <a:ext cx="4725059" cy="7230484"/>
+                      <a:ext cx="4323709" cy="7245608"/>
                     </a:xfrm>
                     <a:prstGeom prst="rect">
                       <a:avLst/>
                     </a:prstGeom>
+                    <a:ln>
+                      <a:noFill/>
+                    </a:ln>
+                    <a:extLst>
+                      <a:ext uri="{53640926-AAD7-44D8-BBD7-CCE9431645EC}">
+                        <a14:shadowObscured xmlns:a14="http://schemas.microsoft.com/office/drawing/2010/main"/>
+                      </a:ext>
+                    </a:extLst>
                   </pic:spPr>
                 </pic:pic>
               </a:graphicData>
@@ -298,18 +352,27 @@
     <w:p>
       <w:pPr>
         <w:rPr>
-          <w:lang w:val="en-US"/>
-        </w:rPr>
-      </w:pPr>
-      <w:r>
-        <w:rPr>
+          <w:noProof/>
+          <w:lang w:val="en-US"/>
+        </w:rPr>
+      </w:pPr>
+    </w:p>
+    <w:p>
+      <w:pPr>
+        <w:rPr>
+          <w:lang w:val="en-US"/>
+        </w:rPr>
+      </w:pPr>
+      <w:r>
+        <w:rPr>
+          <w:noProof/>
           <w:lang w:val="en-US"/>
         </w:rPr>
         <w:lastRenderedPageBreak/>
         <w:drawing>
-          <wp:inline distT="0" distB="0" distL="0" distR="0" wp14:anchorId="75C95D1A" wp14:editId="706DFCB7">
-            <wp:extent cx="4563112" cy="5106113"/>
-            <wp:effectExtent l="0" t="0" r="8890" b="0"/>
+          <wp:inline distT="0" distB="0" distL="0" distR="0" wp14:anchorId="75C95D1A" wp14:editId="3D9802BE">
+            <wp:extent cx="3072765" cy="3199879"/>
+            <wp:effectExtent l="0" t="0" r="0" b="635"/>
             <wp:docPr id="1787310807" name="Picture 1" descr="A screenshot of a computer&#10;&#10;AI-generated content may be incorrect."/>
             <wp:cNvGraphicFramePr>
               <a:graphicFrameLocks xmlns:a="http://schemas.openxmlformats.org/drawingml/2006/main" noChangeAspect="1"/>
@@ -321,20 +384,27 @@
                     <pic:cNvPr id="1787310807" name="Picture 1" descr="A screenshot of a computer&#10;&#10;AI-generated content may be incorrect."/>
                     <pic:cNvPicPr/>
                   </pic:nvPicPr>
-                  <pic:blipFill>
+                  <pic:blipFill rotWithShape="1">
                     <a:blip r:embed="rId12"/>
-                    <a:stretch>
-                      <a:fillRect/>
-                    </a:stretch>
+                    <a:srcRect t="6937"/>
+                    <a:stretch/>
                   </pic:blipFill>
-                  <pic:spPr>
+                  <pic:spPr bwMode="auto">
                     <a:xfrm>
                       <a:off x="0" y="0"/>
-                      <a:ext cx="4563112" cy="5106113"/>
+                      <a:ext cx="3081269" cy="3208735"/>
                     </a:xfrm>
                     <a:prstGeom prst="rect">
                       <a:avLst/>
                     </a:prstGeom>
+                    <a:ln>
+                      <a:noFill/>
+                    </a:ln>
+                    <a:extLst>
+                      <a:ext uri="{53640926-AAD7-44D8-BBD7-CCE9431645EC}">
+                        <a14:shadowObscured xmlns:a14="http://schemas.microsoft.com/office/drawing/2010/main"/>
+                      </a:ext>
+                    </a:extLst>
                   </pic:spPr>
                 </pic:pic>
               </a:graphicData>
@@ -351,12 +421,12 @@
       </w:pPr>
       <w:r>
         <w:rPr>
-          <w:lang w:val="en-US"/>
-        </w:rPr>
-        <w:lastRenderedPageBreak/>
+          <w:noProof/>
+          <w:lang w:val="en-US"/>
+        </w:rPr>
         <w:drawing>
-          <wp:inline distT="0" distB="0" distL="0" distR="0" wp14:anchorId="03FFB12C" wp14:editId="488EE312">
-            <wp:extent cx="4591691" cy="6506483"/>
+          <wp:inline distT="0" distB="0" distL="0" distR="0" wp14:anchorId="03FFB12C" wp14:editId="76C887D1">
+            <wp:extent cx="3072765" cy="4354145"/>
             <wp:effectExtent l="0" t="0" r="0" b="8890"/>
             <wp:docPr id="1748279821" name="Picture 1" descr="A screenshot of a computer program&#10;&#10;AI-generated content may be incorrect."/>
             <wp:cNvGraphicFramePr>
@@ -378,7 +448,7 @@
                   <pic:spPr>
                     <a:xfrm>
                       <a:off x="0" y="0"/>
-                      <a:ext cx="4591691" cy="6506483"/>
+                      <a:ext cx="3091985" cy="4381381"/>
                     </a:xfrm>
                     <a:prstGeom prst="rect">
                       <a:avLst/>
@@ -401,11 +471,39 @@
         <w:rPr>
           <w:lang w:val="en-US"/>
         </w:rPr>
+        <w:br w:type="page"/>
+      </w:r>
+    </w:p>
+    <w:p>
+      <w:pPr>
+        <w:rPr>
+          <w:noProof/>
+          <w:lang w:val="en-US"/>
+        </w:rPr>
+      </w:pPr>
+      <w:r>
+        <w:rPr>
+          <w:lang w:val="en-US"/>
+        </w:rPr>
         <w:lastRenderedPageBreak/>
+        <w:t>STEGANOGRAPHY</w:t>
+      </w:r>
+    </w:p>
+    <w:p>
+      <w:pPr>
+        <w:rPr>
+          <w:lang w:val="en-US"/>
+        </w:rPr>
+      </w:pPr>
+      <w:r>
+        <w:rPr>
+          <w:noProof/>
+          <w:lang w:val="en-US"/>
+        </w:rPr>
         <w:drawing>
-          <wp:inline distT="0" distB="0" distL="0" distR="0" wp14:anchorId="2C403F5D" wp14:editId="732A4DB1">
-            <wp:extent cx="4753638" cy="6611273"/>
-            <wp:effectExtent l="0" t="0" r="8890" b="0"/>
+          <wp:inline distT="0" distB="0" distL="0" distR="0" wp14:anchorId="2C403F5D" wp14:editId="7BAF4595">
+            <wp:extent cx="4183380" cy="6266101"/>
+            <wp:effectExtent l="0" t="0" r="7620" b="1905"/>
             <wp:docPr id="675981719" name="Picture 1" descr="A screenshot of a computer screen&#10;&#10;AI-generated content may be incorrect."/>
             <wp:cNvGraphicFramePr>
               <a:graphicFrameLocks xmlns:a="http://schemas.openxmlformats.org/drawingml/2006/main" noChangeAspect="1"/>
@@ -417,20 +515,27 @@
                     <pic:cNvPr id="675981719" name="Picture 1" descr="A screenshot of a computer screen&#10;&#10;AI-generated content may be incorrect."/>
                     <pic:cNvPicPr/>
                   </pic:nvPicPr>
-                  <pic:blipFill>
+                  <pic:blipFill rotWithShape="1">
                     <a:blip r:embed="rId14"/>
-                    <a:stretch>
-                      <a:fillRect/>
-                    </a:stretch>
+                    <a:srcRect l="11988" t="5212"/>
+                    <a:stretch/>
                   </pic:blipFill>
-                  <pic:spPr>
+                  <pic:spPr bwMode="auto">
                     <a:xfrm>
                       <a:off x="0" y="0"/>
-                      <a:ext cx="4753638" cy="6611273"/>
+                      <a:ext cx="4183770" cy="6266685"/>
                     </a:xfrm>
                     <a:prstGeom prst="rect">
                       <a:avLst/>
                     </a:prstGeom>
+                    <a:ln>
+                      <a:noFill/>
+                    </a:ln>
+                    <a:extLst>
+                      <a:ext uri="{53640926-AAD7-44D8-BBD7-CCE9431645EC}">
+                        <a14:shadowObscured xmlns:a14="http://schemas.microsoft.com/office/drawing/2010/main"/>
+                      </a:ext>
+                    </a:extLst>
                   </pic:spPr>
                 </pic:pic>
               </a:graphicData>
@@ -445,18 +550,30 @@
           <w:bottom w:val="single" w:sz="6" w:space="1" w:color="auto"/>
         </w:pBdr>
         <w:rPr>
-          <w:lang w:val="en-US"/>
-        </w:rPr>
-      </w:pPr>
-      <w:r>
-        <w:rPr>
+          <w:noProof/>
+          <w:lang w:val="en-US"/>
+        </w:rPr>
+      </w:pPr>
+    </w:p>
+    <w:p>
+      <w:pPr>
+        <w:pBdr>
+          <w:bottom w:val="single" w:sz="6" w:space="1" w:color="auto"/>
+        </w:pBdr>
+        <w:rPr>
+          <w:lang w:val="en-US"/>
+        </w:rPr>
+      </w:pPr>
+      <w:r>
+        <w:rPr>
+          <w:noProof/>
           <w:lang w:val="en-US"/>
         </w:rPr>
         <w:lastRenderedPageBreak/>
         <w:drawing>
-          <wp:inline distT="0" distB="0" distL="0" distR="0" wp14:anchorId="6BB94281" wp14:editId="57A15345">
-            <wp:extent cx="3591426" cy="4296375"/>
-            <wp:effectExtent l="0" t="0" r="0" b="9525"/>
+          <wp:inline distT="0" distB="0" distL="0" distR="0" wp14:anchorId="6BB94281" wp14:editId="5863FBF8">
+            <wp:extent cx="3047365" cy="3924403"/>
+            <wp:effectExtent l="0" t="0" r="635" b="0"/>
             <wp:docPr id="288069672" name="Picture 1" descr="A screenshot of a computer&#10;&#10;AI-generated content may be incorrect."/>
             <wp:cNvGraphicFramePr>
               <a:graphicFrameLocks xmlns:a="http://schemas.openxmlformats.org/drawingml/2006/main" noChangeAspect="1"/>
@@ -468,20 +585,27 @@
                     <pic:cNvPr id="288069672" name="Picture 1" descr="A screenshot of a computer&#10;&#10;AI-generated content may be incorrect."/>
                     <pic:cNvPicPr/>
                   </pic:nvPicPr>
-                  <pic:blipFill>
+                  <pic:blipFill rotWithShape="1">
                     <a:blip r:embed="rId15"/>
-                    <a:stretch>
-                      <a:fillRect/>
-                    </a:stretch>
+                    <a:srcRect l="15131" t="8639"/>
+                    <a:stretch/>
                   </pic:blipFill>
-                  <pic:spPr>
+                  <pic:spPr bwMode="auto">
                     <a:xfrm>
                       <a:off x="0" y="0"/>
-                      <a:ext cx="3591426" cy="4296375"/>
+                      <a:ext cx="3048011" cy="3925235"/>
                     </a:xfrm>
                     <a:prstGeom prst="rect">
                       <a:avLst/>
                     </a:prstGeom>
+                    <a:ln>
+                      <a:noFill/>
+                    </a:ln>
+                    <a:extLst>
+                      <a:ext uri="{53640926-AAD7-44D8-BBD7-CCE9431645EC}">
+                        <a14:shadowObscured xmlns:a14="http://schemas.microsoft.com/office/drawing/2010/main"/>
+                      </a:ext>
+                    </a:extLst>
                   </pic:spPr>
                 </pic:pic>
               </a:graphicData>
@@ -493,12 +617,16 @@
     <w:p>
       <w:pPr>
         <w:rPr>
+          <w:b/>
+          <w:bCs/>
           <w:noProof/>
           <w:lang w:val="en-US"/>
         </w:rPr>
       </w:pPr>
       <w:r>
         <w:rPr>
+          <w:b/>
+          <w:bCs/>
           <w:noProof/>
           <w:lang w:val="en-US"/>
         </w:rPr>
@@ -506,6 +634,8 @@
       </w:r>
       <w:r>
         <w:rPr>
+          <w:b/>
+          <w:bCs/>
           <w:noProof/>
           <w:lang w:val="en-US"/>
         </w:rPr>
@@ -513,6 +643,8 @@
       </w:r>
       <w:r>
         <w:rPr>
+          <w:b/>
+          <w:bCs/>
           <w:noProof/>
         </w:rPr>
         <w:drawing>
@@ -596,23 +728,63 @@
         <w:rPr>
           <w:lang w:val="en-US"/>
         </w:rPr>
-        <w:t>MORSE CODE ON THE TOP RIGHT</w:t>
-      </w:r>
-    </w:p>
-    <w:p>
-      <w:pPr>
-        <w:rPr>
-          <w:lang w:val="en-US"/>
-        </w:rPr>
-      </w:pPr>
-      <w:r>
-        <w:rPr>
+        <w:t>MORSE CODE ON THE TOP RIGH</w:t>
+      </w:r>
+      <w:r>
+        <w:rPr>
+          <w:lang w:val="en-US"/>
+        </w:rPr>
+        <w:t>T</w:t>
+      </w:r>
+      <w:r>
+        <w:rPr>
+          <w:lang w:val="en-US"/>
+        </w:rPr>
+        <w:t xml:space="preserve"> CORNER</w:t>
+      </w:r>
+    </w:p>
+    <w:p>
+      <w:pPr>
+        <w:rPr>
+          <w:lang w:val="en-US"/>
+        </w:rPr>
+      </w:pPr>
+      <w:r>
+        <w:rPr>
+          <w:lang w:val="en-US"/>
+        </w:rPr>
+        <w:br w:type="page"/>
+      </w:r>
+    </w:p>
+    <w:p>
+      <w:pPr>
+        <w:rPr>
+          <w:lang w:val="en-US"/>
+        </w:rPr>
+      </w:pPr>
+      <w:r>
+        <w:rPr>
+          <w:lang w:val="en-US"/>
+        </w:rPr>
+        <w:lastRenderedPageBreak/>
+        <w:t>REVERSE</w:t>
+      </w:r>
+    </w:p>
+    <w:p>
+      <w:pPr>
+        <w:rPr>
+          <w:lang w:val="en-US"/>
+        </w:rPr>
+      </w:pPr>
+      <w:r>
+        <w:rPr>
+          <w:noProof/>
           <w:lang w:val="en-US"/>
         </w:rPr>
         <w:drawing>
-          <wp:inline distT="0" distB="0" distL="0" distR="0" wp14:anchorId="72F89E0D" wp14:editId="25EC144D">
-            <wp:extent cx="5274310" cy="1082040"/>
-            <wp:effectExtent l="0" t="0" r="2540" b="3810"/>
+          <wp:inline distT="0" distB="0" distL="0" distR="0" wp14:anchorId="72F89E0D" wp14:editId="68843F2D">
+            <wp:extent cx="5017135" cy="925380"/>
+            <wp:effectExtent l="0" t="0" r="0" b="8255"/>
             <wp:docPr id="220937111" name="Picture 1" descr="A screenshot of a computer&#10;&#10;AI-generated content may be incorrect."/>
             <wp:cNvGraphicFramePr>
               <a:graphicFrameLocks xmlns:a="http://schemas.openxmlformats.org/drawingml/2006/main" noChangeAspect="1"/>
@@ -624,20 +796,27 @@
                     <pic:cNvPr id="220937111" name="Picture 1" descr="A screenshot of a computer&#10;&#10;AI-generated content may be incorrect."/>
                     <pic:cNvPicPr/>
                   </pic:nvPicPr>
-                  <pic:blipFill>
+                  <pic:blipFill rotWithShape="1">
                     <a:blip r:embed="rId17"/>
-                    <a:stretch>
-                      <a:fillRect/>
-                    </a:stretch>
+                    <a:srcRect l="4869" t="14471"/>
+                    <a:stretch/>
                   </pic:blipFill>
-                  <pic:spPr>
+                  <pic:spPr bwMode="auto">
                     <a:xfrm>
                       <a:off x="0" y="0"/>
-                      <a:ext cx="5274310" cy="1082040"/>
+                      <a:ext cx="5017527" cy="925452"/>
                     </a:xfrm>
                     <a:prstGeom prst="rect">
                       <a:avLst/>
                     </a:prstGeom>
+                    <a:ln>
+                      <a:noFill/>
+                    </a:ln>
+                    <a:extLst>
+                      <a:ext uri="{53640926-AAD7-44D8-BBD7-CCE9431645EC}">
+                        <a14:shadowObscured xmlns:a14="http://schemas.microsoft.com/office/drawing/2010/main"/>
+                      </a:ext>
+                    </a:extLst>
                   </pic:spPr>
                 </pic:pic>
               </a:graphicData>
@@ -654,13 +833,13 @@
       </w:pPr>
       <w:r>
         <w:rPr>
-          <w:lang w:val="en-US"/>
-        </w:rPr>
-        <w:lastRenderedPageBreak/>
+          <w:noProof/>
+          <w:lang w:val="en-US"/>
+        </w:rPr>
         <w:drawing>
-          <wp:inline distT="0" distB="0" distL="0" distR="0" wp14:anchorId="50671363" wp14:editId="3608B593">
-            <wp:extent cx="5274310" cy="1991995"/>
-            <wp:effectExtent l="0" t="0" r="2540" b="8255"/>
+          <wp:inline distT="0" distB="0" distL="0" distR="0" wp14:anchorId="50671363" wp14:editId="549ADC5C">
+            <wp:extent cx="5004435" cy="1872773"/>
+            <wp:effectExtent l="0" t="0" r="5715" b="0"/>
             <wp:docPr id="446949349" name="Picture 1" descr="A screenshot of a computer program&#10;&#10;AI-generated content may be incorrect."/>
             <wp:cNvGraphicFramePr>
               <a:graphicFrameLocks xmlns:a="http://schemas.openxmlformats.org/drawingml/2006/main" noChangeAspect="1"/>
@@ -672,20 +851,27 @@
                     <pic:cNvPr id="446949349" name="Picture 1" descr="A screenshot of a computer program&#10;&#10;AI-generated content may be incorrect."/>
                     <pic:cNvPicPr/>
                   </pic:nvPicPr>
-                  <pic:blipFill>
+                  <pic:blipFill rotWithShape="1">
                     <a:blip r:embed="rId18"/>
-                    <a:stretch>
-                      <a:fillRect/>
-                    </a:stretch>
+                    <a:srcRect l="5106" t="5974"/>
+                    <a:stretch/>
                   </pic:blipFill>
-                  <pic:spPr>
+                  <pic:spPr bwMode="auto">
                     <a:xfrm>
                       <a:off x="0" y="0"/>
-                      <a:ext cx="5274310" cy="1991995"/>
+                      <a:ext cx="5005001" cy="1872985"/>
                     </a:xfrm>
                     <a:prstGeom prst="rect">
                       <a:avLst/>
                     </a:prstGeom>
+                    <a:ln>
+                      <a:noFill/>
+                    </a:ln>
+                    <a:extLst>
+                      <a:ext uri="{53640926-AAD7-44D8-BBD7-CCE9431645EC}">
+                        <a14:shadowObscured xmlns:a14="http://schemas.microsoft.com/office/drawing/2010/main"/>
+                      </a:ext>
+                    </a:extLst>
                   </pic:spPr>
                 </pic:pic>
               </a:graphicData>
@@ -702,12 +888,13 @@
       </w:pPr>
       <w:r>
         <w:rPr>
+          <w:noProof/>
           <w:lang w:val="en-US"/>
         </w:rPr>
         <w:drawing>
-          <wp:inline distT="0" distB="0" distL="0" distR="0" wp14:anchorId="3E15DD36" wp14:editId="7D83B6B7">
-            <wp:extent cx="5274310" cy="1490980"/>
-            <wp:effectExtent l="0" t="0" r="2540" b="0"/>
+          <wp:inline distT="0" distB="0" distL="0" distR="0" wp14:anchorId="3E15DD36" wp14:editId="1B66DEA8">
+            <wp:extent cx="4986020" cy="1328084"/>
+            <wp:effectExtent l="0" t="0" r="5080" b="5715"/>
             <wp:docPr id="969601657" name="Picture 1" descr="A screenshot of a computer&#10;&#10;AI-generated content may be incorrect."/>
             <wp:cNvGraphicFramePr>
               <a:graphicFrameLocks xmlns:a="http://schemas.openxmlformats.org/drawingml/2006/main" noChangeAspect="1"/>
@@ -719,8 +906,63 @@
                     <pic:cNvPr id="969601657" name="Picture 1" descr="A screenshot of a computer&#10;&#10;AI-generated content may be incorrect."/>
                     <pic:cNvPicPr/>
                   </pic:nvPicPr>
+                  <pic:blipFill rotWithShape="1">
+                    <a:blip r:embed="rId19"/>
+                    <a:srcRect l="5462" t="10922"/>
+                    <a:stretch/>
+                  </pic:blipFill>
+                  <pic:spPr bwMode="auto">
+                    <a:xfrm>
+                      <a:off x="0" y="0"/>
+                      <a:ext cx="4986212" cy="1328135"/>
+                    </a:xfrm>
+                    <a:prstGeom prst="rect">
+                      <a:avLst/>
+                    </a:prstGeom>
+                    <a:ln>
+                      <a:noFill/>
+                    </a:ln>
+                    <a:extLst>
+                      <a:ext uri="{53640926-AAD7-44D8-BBD7-CCE9431645EC}">
+                        <a14:shadowObscured xmlns:a14="http://schemas.microsoft.com/office/drawing/2010/main"/>
+                      </a:ext>
+                    </a:extLst>
+                  </pic:spPr>
+                </pic:pic>
+              </a:graphicData>
+            </a:graphic>
+          </wp:inline>
+        </w:drawing>
+      </w:r>
+    </w:p>
+    <w:p>
+      <w:pPr>
+        <w:rPr>
+          <w:lang w:val="en-US"/>
+        </w:rPr>
+      </w:pPr>
+      <w:r>
+        <w:rPr>
+          <w:noProof/>
+          <w:lang w:val="en-US"/>
+        </w:rPr>
+        <w:drawing>
+          <wp:inline distT="0" distB="0" distL="0" distR="0" wp14:anchorId="495849E5" wp14:editId="3FBFA18E">
+            <wp:extent cx="3169084" cy="2096717"/>
+            <wp:effectExtent l="0" t="0" r="0" b="0"/>
+            <wp:docPr id="1137807419" name="Picture 1" descr="A screenshot of a computer program&#10;&#10;AI-generated content may be incorrect."/>
+            <wp:cNvGraphicFramePr>
+              <a:graphicFrameLocks xmlns:a="http://schemas.openxmlformats.org/drawingml/2006/main" noChangeAspect="1"/>
+            </wp:cNvGraphicFramePr>
+            <a:graphic xmlns:a="http://schemas.openxmlformats.org/drawingml/2006/main">
+              <a:graphicData uri="http://schemas.openxmlformats.org/drawingml/2006/picture">
+                <pic:pic xmlns:pic="http://schemas.openxmlformats.org/drawingml/2006/picture">
+                  <pic:nvPicPr>
+                    <pic:cNvPr id="1137807419" name="Picture 1" descr="A screenshot of a computer program&#10;&#10;AI-generated content may be incorrect."/>
+                    <pic:cNvPicPr/>
+                  </pic:nvPicPr>
                   <pic:blipFill>
-                    <a:blip r:embed="rId19"/>
+                    <a:blip r:embed="rId20"/>
                     <a:stretch>
                       <a:fillRect/>
                     </a:stretch>
@@ -728,7 +970,7 @@
                   <pic:spPr>
                     <a:xfrm>
                       <a:off x="0" y="0"/>
-                      <a:ext cx="5274310" cy="1490980"/>
+                      <a:ext cx="3173543" cy="2099667"/>
                     </a:xfrm>
                     <a:prstGeom prst="rect">
                       <a:avLst/>
@@ -747,15 +989,134 @@
           <w:lang w:val="en-US"/>
         </w:rPr>
       </w:pPr>
-      <w:r>
-        <w:rPr>
+    </w:p>
+    <w:p>
+      <w:pPr>
+        <w:rPr>
+          <w:lang w:val="en-US"/>
+        </w:rPr>
+      </w:pPr>
+    </w:p>
+    <w:p>
+      <w:pPr>
+        <w:rPr>
+          <w:lang w:val="en-US"/>
+        </w:rPr>
+      </w:pPr>
+    </w:p>
+    <w:p>
+      <w:pPr>
+        <w:rPr>
+          <w:lang w:val="en-US"/>
+        </w:rPr>
+      </w:pPr>
+      <w:r>
+        <w:rPr>
+          <w:noProof/>
           <w:lang w:val="en-US"/>
         </w:rPr>
         <w:lastRenderedPageBreak/>
         <w:drawing>
-          <wp:inline distT="0" distB="0" distL="0" distR="0" wp14:anchorId="53E4F782" wp14:editId="565D90B5">
-            <wp:extent cx="4887007" cy="6697010"/>
-            <wp:effectExtent l="0" t="0" r="8890" b="8890"/>
+          <wp:inline distT="0" distB="0" distL="0" distR="0" wp14:anchorId="5DC55C31" wp14:editId="776EAE6C">
+            <wp:extent cx="3829584" cy="7116168"/>
+            <wp:effectExtent l="0" t="0" r="0" b="8890"/>
+            <wp:docPr id="1292412107" name="Picture 1" descr="A screenshot of a computer screen&#10;&#10;AI-generated content may be incorrect."/>
+            <wp:cNvGraphicFramePr>
+              <a:graphicFrameLocks xmlns:a="http://schemas.openxmlformats.org/drawingml/2006/main" noChangeAspect="1"/>
+            </wp:cNvGraphicFramePr>
+            <a:graphic xmlns:a="http://schemas.openxmlformats.org/drawingml/2006/main">
+              <a:graphicData uri="http://schemas.openxmlformats.org/drawingml/2006/picture">
+                <pic:pic xmlns:pic="http://schemas.openxmlformats.org/drawingml/2006/picture">
+                  <pic:nvPicPr>
+                    <pic:cNvPr id="1292412107" name="Picture 1" descr="A screenshot of a computer screen&#10;&#10;AI-generated content may be incorrect."/>
+                    <pic:cNvPicPr/>
+                  </pic:nvPicPr>
+                  <pic:blipFill>
+                    <a:blip r:embed="rId21"/>
+                    <a:stretch>
+                      <a:fillRect/>
+                    </a:stretch>
+                  </pic:blipFill>
+                  <pic:spPr>
+                    <a:xfrm>
+                      <a:off x="0" y="0"/>
+                      <a:ext cx="3829584" cy="7116168"/>
+                    </a:xfrm>
+                    <a:prstGeom prst="rect">
+                      <a:avLst/>
+                    </a:prstGeom>
+                  </pic:spPr>
+                </pic:pic>
+              </a:graphicData>
+            </a:graphic>
+          </wp:inline>
+        </w:drawing>
+      </w:r>
+    </w:p>
+    <w:p>
+      <w:pPr>
+        <w:rPr>
+          <w:lang w:val="en-US"/>
+        </w:rPr>
+      </w:pPr>
+    </w:p>
+    <w:p>
+      <w:pPr>
+        <w:rPr>
+          <w:lang w:val="en-US"/>
+        </w:rPr>
+      </w:pPr>
+    </w:p>
+    <w:p>
+      <w:pPr>
+        <w:rPr>
+          <w:lang w:val="en-US"/>
+        </w:rPr>
+      </w:pPr>
+    </w:p>
+    <w:p>
+      <w:pPr>
+        <w:rPr>
+          <w:lang w:val="en-US"/>
+        </w:rPr>
+      </w:pPr>
+    </w:p>
+    <w:p>
+      <w:pPr>
+        <w:rPr>
+          <w:lang w:val="en-US"/>
+        </w:rPr>
+      </w:pPr>
+    </w:p>
+    <w:p>
+      <w:pPr>
+        <w:rPr>
+          <w:lang w:val="en-US"/>
+        </w:rPr>
+      </w:pPr>
+      <w:r>
+        <w:rPr>
+          <w:lang w:val="en-US"/>
+        </w:rPr>
+        <w:lastRenderedPageBreak/>
+        <w:t>OSINT</w:t>
+      </w:r>
+    </w:p>
+    <w:p>
+      <w:pPr>
+        <w:rPr>
+          <w:lang w:val="en-US"/>
+        </w:rPr>
+      </w:pPr>
+      <w:r>
+        <w:rPr>
+          <w:noProof/>
+          <w:lang w:val="en-US"/>
+        </w:rPr>
+        <w:drawing>
+          <wp:inline distT="0" distB="0" distL="0" distR="0" wp14:anchorId="53E4F782" wp14:editId="350F1D18">
+            <wp:extent cx="4234815" cy="6307180"/>
+            <wp:effectExtent l="0" t="0" r="0" b="0"/>
             <wp:docPr id="2100406058" name="Picture 1" descr="A screenshot of a chat&#10;&#10;AI-generated content may be incorrect."/>
             <wp:cNvGraphicFramePr>
               <a:graphicFrameLocks xmlns:a="http://schemas.openxmlformats.org/drawingml/2006/main" noChangeAspect="1"/>
@@ -767,20 +1128,27 @@
                     <pic:cNvPr id="2100406058" name="Picture 1" descr="A screenshot of a chat&#10;&#10;AI-generated content may be incorrect."/>
                     <pic:cNvPicPr/>
                   </pic:nvPicPr>
-                  <pic:blipFill>
-                    <a:blip r:embed="rId20"/>
-                    <a:stretch>
-                      <a:fillRect/>
-                    </a:stretch>
+                  <pic:blipFill rotWithShape="1">
+                    <a:blip r:embed="rId22"/>
+                    <a:srcRect l="13340" t="5815"/>
+                    <a:stretch/>
                   </pic:blipFill>
-                  <pic:spPr>
+                  <pic:spPr bwMode="auto">
                     <a:xfrm>
                       <a:off x="0" y="0"/>
-                      <a:ext cx="4887007" cy="6697010"/>
+                      <a:ext cx="4235045" cy="6307523"/>
                     </a:xfrm>
                     <a:prstGeom prst="rect">
                       <a:avLst/>
                     </a:prstGeom>
+                    <a:ln>
+                      <a:noFill/>
+                    </a:ln>
+                    <a:extLst>
+                      <a:ext uri="{53640926-AAD7-44D8-BBD7-CCE9431645EC}">
+                        <a14:shadowObscured xmlns:a14="http://schemas.microsoft.com/office/drawing/2010/main"/>
+                      </a:ext>
+                    </a:extLst>
                   </pic:spPr>
                 </pic:pic>
               </a:graphicData>
@@ -792,88 +1160,232 @@
     <w:p>
       <w:pPr>
         <w:rPr>
-          <w:lang w:val="en-US"/>
-        </w:rPr>
-      </w:pPr>
-      <w:r>
-        <w:rPr>
           <w:b/>
           <w:bCs/>
           <w:lang w:val="en-US"/>
         </w:rPr>
-        <w:t>ACECTF / Super Secure Encryption</w:t>
-      </w:r>
-    </w:p>
-    <w:p>
-      <w:pPr>
-        <w:rPr>
-          <w:lang w:val="en-US"/>
-        </w:rPr>
-      </w:pPr>
-      <w:r>
-        <w:object w:dxaOrig="1539" w:dyaOrig="997" w14:anchorId="6438C753">
-          <v:shape id="_x0000_i1038" type="#_x0000_t75" style="width:77.25pt;height:49.5pt" o:ole="">
-            <v:imagedata r:id="rId21" o:title=""/>
-          </v:shape>
-          <o:OLEObject Type="Embed" ProgID="Package" ShapeID="_x0000_i1038" DrawAspect="Icon" ObjectID="_1802243145" r:id="rId22"/>
-        </w:object>
-      </w:r>
-    </w:p>
-    <w:p>
-      <w:pPr>
-        <w:rPr>
-          <w:lang w:val="en-US"/>
-        </w:rPr>
       </w:pPr>
       <w:r>
         <w:rPr>
           <w:b/>
           <w:bCs/>
-        </w:rPr>
-        <w:t xml:space="preserve">ACECTF / </w:t>
-      </w:r>
-      <w:proofErr w:type="spellStart"/>
+          <w:lang w:val="en-US"/>
+        </w:rPr>
+        <w:br w:type="page"/>
+      </w:r>
       <w:r>
         <w:rPr>
           <w:b/>
           <w:bCs/>
-        </w:rPr>
-        <w:t>Custom</w:t>
-      </w:r>
-      <w:proofErr w:type="spellEnd"/>
-      <w:r>
+          <w:lang w:val="en-US"/>
+        </w:rPr>
+        <w:lastRenderedPageBreak/>
+        <w:t>SOCIAL CIRCLES</w:t>
+      </w:r>
+    </w:p>
+    <w:p>
+      <w:pPr>
+        <w:pBdr>
+          <w:bottom w:val="single" w:sz="6" w:space="1" w:color="auto"/>
+        </w:pBdr>
+        <w:rPr>
+          <w:lang w:val="en-US"/>
+        </w:rPr>
+      </w:pPr>
+      <w:r>
+        <w:rPr>
+          <w:lang w:val="en-US"/>
+        </w:rPr>
+        <w:t xml:space="preserve">FIND THE YOUTUBE. TRANSLATE THE VIDEO. FIND THE NEW GUY </w:t>
+      </w:r>
+      <w:hyperlink r:id="rId23" w:history="1">
+        <w:r>
+          <w:rPr>
+            <w:rStyle w:val="Hyperlink"/>
+            <w:lang w:val="en-US"/>
+          </w:rPr>
+          <w:t>https://www.smule.com/wimebix884</w:t>
+        </w:r>
+      </w:hyperlink>
+      <w:r>
+        <w:rPr>
+          <w:lang w:val="en-US"/>
+        </w:rPr>
+        <w:t xml:space="preserve"> . GOOGLE DRIVE FLAG </w:t>
+      </w:r>
+      <w:hyperlink r:id="rId24" w:history="1">
+        <w:r>
+          <w:rPr>
+            <w:rStyle w:val="Hyperlink"/>
+            <w:lang w:val="en-US"/>
+          </w:rPr>
+          <w:t>https://drive.google.com/file/d/1093uvDYSVWke8ze2jdgJ1rVehz51Jx00</w:t>
+        </w:r>
+      </w:hyperlink>
+      <w:r>
+        <w:rPr>
+          <w:lang w:val="en-US"/>
+        </w:rPr>
+        <w:t xml:space="preserve"> </w:t>
+      </w:r>
+    </w:p>
+    <w:p>
+      <w:pPr>
         <w:rPr>
           <w:b/>
           <w:bCs/>
-        </w:rPr>
-        <w:t xml:space="preserve"> </w:t>
-      </w:r>
-      <w:proofErr w:type="spellStart"/>
+          <w:lang w:val="en-US"/>
+        </w:rPr>
+      </w:pPr>
       <w:r>
         <w:rPr>
           <w:b/>
           <w:bCs/>
-        </w:rPr>
-        <w:t>Encoding</w:t>
-      </w:r>
-      <w:proofErr w:type="spellEnd"/>
+          <w:lang w:val="en-US"/>
+        </w:rPr>
+        <w:t>OSINT BAND NAME AND SONG</w:t>
+      </w:r>
+    </w:p>
+    <w:p>
+      <w:pPr>
+        <w:pBdr>
+          <w:bottom w:val="single" w:sz="6" w:space="1" w:color="auto"/>
+        </w:pBdr>
+        <w:rPr>
+          <w:lang w:val="en-US"/>
+        </w:rPr>
+      </w:pPr>
+      <w:r>
+        <w:rPr>
+          <w:lang w:val="en-US"/>
+        </w:rPr>
+        <w:t xml:space="preserve">FIND YOUTUBE CHANNEL AND GO TO HIS </w:t>
+      </w:r>
+      <w:hyperlink r:id="rId25" w:history="1">
+        <w:r>
+          <w:rPr>
+            <w:rStyle w:val="Hyperlink"/>
+            <w:lang w:val="en-US"/>
+          </w:rPr>
+          <w:t>https://makromusic.com/u/modernlouis</w:t>
+        </w:r>
+      </w:hyperlink>
+      <w:r>
+        <w:rPr>
+          <w:lang w:val="en-US"/>
+        </w:rPr>
+        <w:t xml:space="preserve"> .SEE THE HINT AND GO TO </w:t>
+      </w:r>
+      <w:hyperlink r:id="rId26" w:history="1">
+        <w:r>
+          <w:rPr>
+            <w:rStyle w:val="Hyperlink"/>
+            <w:lang w:val="en-US"/>
+          </w:rPr>
+          <w:t>https://myspace.com/modernlouis</w:t>
+        </w:r>
+      </w:hyperlink>
+      <w:r>
+        <w:rPr>
+          <w:lang w:val="en-US"/>
+        </w:rPr>
+        <w:t xml:space="preserve"> FOUND THE SPOTIFY LINK AND GOT THE FLAG </w:t>
+      </w:r>
+      <w:hyperlink r:id="rId27" w:history="1">
+        <w:r>
+          <w:rPr>
+            <w:rStyle w:val="Hyperlink"/>
+            <w:lang w:val="en-US"/>
+          </w:rPr>
+          <w:t>https://open.spotify.com/user/313vqcsij2k5ukfgqwhu27sr4l64</w:t>
+        </w:r>
+      </w:hyperlink>
+      <w:r>
+        <w:rPr>
+          <w:lang w:val="en-US"/>
+        </w:rPr>
+        <w:t xml:space="preserve"> </w:t>
+      </w:r>
+    </w:p>
+    <w:p>
+      <w:pPr>
+        <w:rPr>
+          <w:lang w:val="en-US"/>
+        </w:rPr>
+      </w:pPr>
+      <w:r>
+        <w:rPr>
+          <w:lang w:val="en-US"/>
+        </w:rPr>
+        <w:br w:type="page"/>
+      </w:r>
+    </w:p>
+    <w:p>
+      <w:pPr>
+        <w:rPr>
+          <w:lang w:val="en-US"/>
+        </w:rPr>
+      </w:pPr>
+      <w:r>
+        <w:rPr>
+          <w:lang w:val="en-US"/>
+        </w:rPr>
+        <w:lastRenderedPageBreak/>
+        <w:t>CRYPTO</w:t>
+      </w:r>
+    </w:p>
+    <w:p>
+      <w:pPr>
+        <w:rPr>
+          <w:lang w:val="en-US"/>
+        </w:rPr>
+      </w:pPr>
       <w:r>
         <w:rPr>
           <w:b/>
           <w:bCs/>
-        </w:rPr>
-        <w:t xml:space="preserve"> </w:t>
-      </w:r>
-      <w:proofErr w:type="spellStart"/>
+          <w:lang w:val="en-US"/>
+        </w:rPr>
+        <w:t>ACECTF / Super Secure Encryption</w:t>
+      </w:r>
+    </w:p>
+    <w:p>
+      <w:pPr>
+        <w:rPr>
+          <w:lang w:val="en-US"/>
+        </w:rPr>
+      </w:pPr>
+      <w:r>
+        <w:object w:dxaOrig="1539" w:dyaOrig="997" w14:anchorId="6438C753">
+          <v:shape id="_x0000_i1035" type="#_x0000_t75" style="width:77.35pt;height:49.35pt" o:ole="">
+            <v:imagedata r:id="rId28" o:title=""/>
+          </v:shape>
+          <o:OLEObject Type="Embed" ProgID="Package" ShapeID="_x0000_i1035" DrawAspect="Icon" ObjectID="_1802248340" r:id="rId29"/>
+        </w:object>
+      </w:r>
+    </w:p>
+    <w:p>
+      <w:pPr>
+        <w:pBdr>
+          <w:top w:val="single" w:sz="6" w:space="1" w:color="auto"/>
+          <w:bottom w:val="single" w:sz="6" w:space="1" w:color="auto"/>
+        </w:pBdr>
+        <w:rPr>
+          <w:lang w:val="en-US"/>
+        </w:rPr>
+      </w:pPr>
       <w:r>
         <w:rPr>
           <w:b/>
           <w:bCs/>
-        </w:rPr>
-        <w:t>Scheme</w:t>
-      </w:r>
-      <w:proofErr w:type="spellEnd"/>
-      <w:r>
+          <w:lang w:val="en-US"/>
+        </w:rPr>
+        <w:t>ACECTF / Custom Encoding Scheme</w:t>
+      </w:r>
+      <w:r>
+        <w:rPr>
+          <w:lang w:val="en-US"/>
+        </w:rPr>
         <w:br/>
       </w:r>
       <w:r>
@@ -881,16 +1393,36 @@
           <w:lang w:val="en-US"/>
         </w:rPr>
         <w:object w:dxaOrig="1539" w:dyaOrig="997" w14:anchorId="1378ED10">
-          <v:shape id="_x0000_i1039" type="#_x0000_t75" style="width:77.25pt;height:49.5pt" o:ole="">
-            <v:imagedata r:id="rId23" o:title=""/>
+          <v:shape id="_x0000_i1047" type="#_x0000_t75" style="width:77.35pt;height:49.35pt" o:ole="">
+            <v:imagedata r:id="rId30" o:title=""/>
           </v:shape>
-          <o:OLEObject Type="Embed" ProgID="Package" ShapeID="_x0000_i1039" DrawAspect="Icon" ObjectID="_1802243146" r:id="rId24"/>
+          <o:OLEObject Type="Embed" ProgID="Package" ShapeID="_x0000_i1047" DrawAspect="Icon" ObjectID="_1802248341" r:id="rId31"/>
         </w:object>
       </w:r>
     </w:p>
     <w:p>
       <w:pPr>
         <w:rPr>
+          <w:b/>
+          <w:bCs/>
+          <w:lang w:val="en-US"/>
+        </w:rPr>
+      </w:pPr>
+      <w:r>
+        <w:rPr>
+          <w:b/>
+          <w:bCs/>
+          <w:lang w:val="en-US"/>
+        </w:rPr>
+        <w:t>PIANO CIPHER</w:t>
+      </w:r>
+    </w:p>
+    <w:p>
+      <w:pPr>
+        <w:pBdr>
+          <w:bottom w:val="single" w:sz="6" w:space="1" w:color="auto"/>
+        </w:pBdr>
+        <w:rPr>
           <w:lang w:val="en-US"/>
         </w:rPr>
       </w:pPr>
@@ -898,9 +1430,8 @@
         <w:rPr>
           <w:noProof/>
         </w:rPr>
-        <w:lastRenderedPageBreak/>
         <w:drawing>
-          <wp:inline distT="0" distB="0" distL="0" distR="0" wp14:anchorId="36E6461A" wp14:editId="3E79BF71">
+          <wp:inline distT="0" distB="0" distL="0" distR="0" wp14:anchorId="36E6461A" wp14:editId="5A996105">
             <wp:extent cx="5274310" cy="1134745"/>
             <wp:effectExtent l="0" t="0" r="2540" b="8255"/>
             <wp:docPr id="1438036396" name="Picture 3" descr="A black screen with many small colored dots&#10;&#10;AI-generated content may be incorrect."/>
@@ -917,7 +1448,7 @@
                     </pic:cNvPicPr>
                   </pic:nvPicPr>
                   <pic:blipFill>
-                    <a:blip r:embed="rId25" cstate="print">
+                    <a:blip r:embed="rId32" cstate="print">
                       <a:extLst>
                         <a:ext uri="{28A0092B-C50C-407E-A947-70E740481C1C}">
                           <a14:useLocalDpi xmlns:a14="http://schemas.microsoft.com/office/drawing/2010/main" val="0"/>
@@ -952,545 +1483,34 @@
     <w:p>
       <w:pPr>
         <w:rPr>
-          <w:lang w:val="en-US"/>
-        </w:rPr>
-      </w:pPr>
-      <w:r>
-        <w:rPr>
-          <w:lang w:val="en-US"/>
+          <w:b/>
+          <w:bCs/>
+          <w:lang w:val="en-US"/>
+        </w:rPr>
+      </w:pPr>
+      <w:r>
+        <w:rPr>
+          <w:b/>
+          <w:bCs/>
+          <w:lang w:val="en-US"/>
+        </w:rPr>
+        <w:t>HEXED AND SQUARED</w:t>
+      </w:r>
+    </w:p>
+    <w:p>
+      <w:pPr>
+        <w:rPr>
+          <w:lang w:val="en-US"/>
+        </w:rPr>
+      </w:pPr>
+      <w:r>
+        <w:rPr>
+          <w:noProof/>
         </w:rPr>
         <w:drawing>
-          <wp:inline distT="0" distB="0" distL="0" distR="0" wp14:anchorId="2EAC3F3C" wp14:editId="57AFEE3D">
-            <wp:extent cx="4677428" cy="3010320"/>
-            <wp:effectExtent l="0" t="0" r="8890" b="0"/>
-            <wp:docPr id="2016027157" name="Picture 1" descr="A screenshot of a computer&#10;&#10;AI-generated content may be incorrect."/>
-            <wp:cNvGraphicFramePr>
-              <a:graphicFrameLocks xmlns:a="http://schemas.openxmlformats.org/drawingml/2006/main" noChangeAspect="1"/>
-            </wp:cNvGraphicFramePr>
-            <a:graphic xmlns:a="http://schemas.openxmlformats.org/drawingml/2006/main">
-              <a:graphicData uri="http://schemas.openxmlformats.org/drawingml/2006/picture">
-                <pic:pic xmlns:pic="http://schemas.openxmlformats.org/drawingml/2006/picture">
-                  <pic:nvPicPr>
-                    <pic:cNvPr id="2016027157" name="Picture 1" descr="A screenshot of a computer&#10;&#10;AI-generated content may be incorrect."/>
-                    <pic:cNvPicPr/>
-                  </pic:nvPicPr>
-                  <pic:blipFill>
-                    <a:blip r:embed="rId26"/>
-                    <a:stretch>
-                      <a:fillRect/>
-                    </a:stretch>
-                  </pic:blipFill>
-                  <pic:spPr>
-                    <a:xfrm>
-                      <a:off x="0" y="0"/>
-                      <a:ext cx="4677428" cy="3010320"/>
-                    </a:xfrm>
-                    <a:prstGeom prst="rect">
-                      <a:avLst/>
-                    </a:prstGeom>
-                  </pic:spPr>
-                </pic:pic>
-              </a:graphicData>
-            </a:graphic>
-          </wp:inline>
-        </w:drawing>
-      </w:r>
-    </w:p>
-    <w:p>
-      <w:pPr>
-        <w:pBdr>
-          <w:bottom w:val="single" w:sz="6" w:space="1" w:color="auto"/>
-        </w:pBdr>
-        <w:rPr>
-          <w:lang w:val="en-US"/>
-        </w:rPr>
-      </w:pPr>
-      <w:r>
-        <w:rPr>
-          <w:lang w:val="en-US"/>
-        </w:rPr>
-        <w:object w:dxaOrig="1539" w:dyaOrig="997" w14:anchorId="182A911D">
-          <v:shape id="_x0000_i1043" type="#_x0000_t75" style="width:77.25pt;height:49.5pt" o:ole="">
-            <v:imagedata r:id="rId27" o:title=""/>
-          </v:shape>
-          <o:OLEObject Type="Embed" ProgID="Package" ShapeID="_x0000_i1043" DrawAspect="Icon" ObjectID="_1802243147" r:id="rId28"/>
-        </w:object>
-      </w:r>
-    </w:p>
-    <w:p>
-      <w:pPr>
-        <w:rPr>
-          <w:lang w:val="en-US"/>
-        </w:rPr>
-      </w:pPr>
-      <w:r>
-        <w:rPr>
-          <w:lang w:val="en-US"/>
-        </w:rPr>
-        <w:t>SOCIAL CIRCLES</w:t>
-      </w:r>
-    </w:p>
-    <w:p>
-      <w:pPr>
-        <w:rPr>
-          <w:lang w:val="en-US"/>
-        </w:rPr>
-      </w:pPr>
-      <w:r>
-        <w:rPr>
-          <w:lang w:val="en-US"/>
-        </w:rPr>
-        <w:t xml:space="preserve">FIND </w:t>
-      </w:r>
-      <w:proofErr w:type="gramStart"/>
-      <w:r>
-        <w:rPr>
-          <w:lang w:val="en-US"/>
-        </w:rPr>
-        <w:t>THE YOUTUBE</w:t>
-      </w:r>
-      <w:proofErr w:type="gramEnd"/>
-      <w:r>
-        <w:rPr>
-          <w:lang w:val="en-US"/>
-        </w:rPr>
-        <w:t xml:space="preserve">. TRANSLATE THE VIDEO. FIND THE NEW GUY </w:t>
-      </w:r>
-      <w:hyperlink r:id="rId29" w:history="1">
-        <w:r>
-          <w:rPr>
-            <w:rStyle w:val="Hyperlink"/>
-            <w:lang w:val="en-US"/>
-          </w:rPr>
-          <w:t>https://www.smule.com/wimebix884</w:t>
-        </w:r>
-      </w:hyperlink>
-      <w:r>
-        <w:rPr>
-          <w:lang w:val="en-US"/>
-        </w:rPr>
-        <w:t xml:space="preserve"> . GOOGLE DRIVE FLAG </w:t>
-      </w:r>
-      <w:hyperlink r:id="rId30" w:history="1">
-        <w:r>
-          <w:rPr>
-            <w:rStyle w:val="Hyperlink"/>
-            <w:lang w:val="en-US"/>
-          </w:rPr>
-          <w:t>https://drive.google.com/file/d/1093uvDYSVWke8ze2jdgJ1rVehz51Jx00</w:t>
-        </w:r>
-      </w:hyperlink>
-      <w:r>
-        <w:rPr>
-          <w:lang w:val="en-US"/>
-        </w:rPr>
-        <w:t xml:space="preserve"> </w:t>
-      </w:r>
-    </w:p>
-    <w:p>
-      <w:pPr>
-        <w:rPr>
-          <w:lang w:val="en-US"/>
-        </w:rPr>
-      </w:pPr>
-      <w:r>
-        <w:rPr>
-          <w:lang w:val="en-US"/>
-        </w:rPr>
-        <w:t xml:space="preserve">INSANITY CHECK WE FOUND THIS </w:t>
-      </w:r>
-      <w:r>
-        <w:rPr>
-          <w:lang w:val="en-US"/>
-        </w:rPr>
-        <w:t>pastebin0459_24128</w:t>
-      </w:r>
-    </w:p>
-    <w:p>
-      <w:pPr>
-        <w:pBdr>
-          <w:bottom w:val="single" w:sz="6" w:space="1" w:color="auto"/>
-        </w:pBdr>
-        <w:rPr>
-          <w:lang w:val="en-US"/>
-        </w:rPr>
-      </w:pPr>
-    </w:p>
-    <w:p>
-      <w:pPr>
-        <w:rPr>
-          <w:lang w:val="en-US"/>
-        </w:rPr>
-      </w:pPr>
-    </w:p>
-    <w:p>
-      <w:pPr>
-        <w:rPr>
-          <w:lang w:val="en-US"/>
-        </w:rPr>
-      </w:pPr>
-      <w:r>
-        <w:rPr>
-          <w:lang w:val="en-US"/>
-        </w:rPr>
-        <w:lastRenderedPageBreak/>
-        <w:drawing>
-          <wp:inline distT="0" distB="0" distL="0" distR="0" wp14:anchorId="0DEC6408" wp14:editId="3B74F7AA">
-            <wp:extent cx="3772426" cy="2495898"/>
-            <wp:effectExtent l="0" t="0" r="0" b="0"/>
-            <wp:docPr id="1137807419" name="Picture 1" descr="A screenshot of a computer program&#10;&#10;AI-generated content may be incorrect."/>
-            <wp:cNvGraphicFramePr>
-              <a:graphicFrameLocks xmlns:a="http://schemas.openxmlformats.org/drawingml/2006/main" noChangeAspect="1"/>
-            </wp:cNvGraphicFramePr>
-            <a:graphic xmlns:a="http://schemas.openxmlformats.org/drawingml/2006/main">
-              <a:graphicData uri="http://schemas.openxmlformats.org/drawingml/2006/picture">
-                <pic:pic xmlns:pic="http://schemas.openxmlformats.org/drawingml/2006/picture">
-                  <pic:nvPicPr>
-                    <pic:cNvPr id="1137807419" name="Picture 1" descr="A screenshot of a computer program&#10;&#10;AI-generated content may be incorrect."/>
-                    <pic:cNvPicPr/>
-                  </pic:nvPicPr>
-                  <pic:blipFill>
-                    <a:blip r:embed="rId31"/>
-                    <a:stretch>
-                      <a:fillRect/>
-                    </a:stretch>
-                  </pic:blipFill>
-                  <pic:spPr>
-                    <a:xfrm>
-                      <a:off x="0" y="0"/>
-                      <a:ext cx="3772426" cy="2495898"/>
-                    </a:xfrm>
-                    <a:prstGeom prst="rect">
-                      <a:avLst/>
-                    </a:prstGeom>
-                  </pic:spPr>
-                </pic:pic>
-              </a:graphicData>
-            </a:graphic>
-          </wp:inline>
-        </w:drawing>
-      </w:r>
-    </w:p>
-    <w:p>
-      <w:pPr>
-        <w:pBdr>
-          <w:bottom w:val="single" w:sz="6" w:space="1" w:color="auto"/>
-        </w:pBdr>
-        <w:rPr>
-          <w:lang w:val="en-US"/>
-        </w:rPr>
-      </w:pPr>
-      <w:r>
-        <w:rPr>
-          <w:lang w:val="en-US"/>
-        </w:rPr>
-        <w:lastRenderedPageBreak/>
-        <w:drawing>
-          <wp:inline distT="0" distB="0" distL="0" distR="0" wp14:anchorId="086F2BA7" wp14:editId="2FC93CD8">
-            <wp:extent cx="3829584" cy="7116168"/>
-            <wp:effectExtent l="0" t="0" r="0" b="8890"/>
-            <wp:docPr id="1292412107" name="Picture 1" descr="A screenshot of a computer screen&#10;&#10;AI-generated content may be incorrect."/>
-            <wp:cNvGraphicFramePr>
-              <a:graphicFrameLocks xmlns:a="http://schemas.openxmlformats.org/drawingml/2006/main" noChangeAspect="1"/>
-            </wp:cNvGraphicFramePr>
-            <a:graphic xmlns:a="http://schemas.openxmlformats.org/drawingml/2006/main">
-              <a:graphicData uri="http://schemas.openxmlformats.org/drawingml/2006/picture">
-                <pic:pic xmlns:pic="http://schemas.openxmlformats.org/drawingml/2006/picture">
-                  <pic:nvPicPr>
-                    <pic:cNvPr id="1292412107" name="Picture 1" descr="A screenshot of a computer screen&#10;&#10;AI-generated content may be incorrect."/>
-                    <pic:cNvPicPr/>
-                  </pic:nvPicPr>
-                  <pic:blipFill>
-                    <a:blip r:embed="rId32"/>
-                    <a:stretch>
-                      <a:fillRect/>
-                    </a:stretch>
-                  </pic:blipFill>
-                  <pic:spPr>
-                    <a:xfrm>
-                      <a:off x="0" y="0"/>
-                      <a:ext cx="3829584" cy="7116168"/>
-                    </a:xfrm>
-                    <a:prstGeom prst="rect">
-                      <a:avLst/>
-                    </a:prstGeom>
-                  </pic:spPr>
-                </pic:pic>
-              </a:graphicData>
-            </a:graphic>
-          </wp:inline>
-        </w:drawing>
-      </w:r>
-    </w:p>
-    <w:p>
-      <w:pPr>
-        <w:rPr>
-          <w:lang w:val="en-US"/>
-        </w:rPr>
-      </w:pPr>
-      <w:r>
-        <w:rPr>
-          <w:lang w:val="en-US"/>
-        </w:rPr>
-        <w:t>WEB BURIED DEEP</w:t>
-      </w:r>
-    </w:p>
-    <w:p>
-      <w:pPr>
-        <w:rPr>
-          <w:lang w:val="en-US"/>
-        </w:rPr>
-      </w:pPr>
-      <w:r>
-        <w:rPr>
-          <w:lang w:val="en-US"/>
-        </w:rPr>
-        <w:t>robots.txt</w:t>
-      </w:r>
-    </w:p>
-    <w:p>
-      <w:pPr>
-        <w:rPr>
-          <w:lang w:val="en-US"/>
-        </w:rPr>
-      </w:pPr>
-      <w:r>
-        <w:rPr>
-          <w:lang w:val="en-US"/>
-        </w:rPr>
-        <w:t>/</w:t>
-      </w:r>
-      <w:proofErr w:type="gramStart"/>
-      <w:r>
-        <w:rPr>
-          <w:lang w:val="en-US"/>
-        </w:rPr>
-        <w:t>buried</w:t>
-      </w:r>
-      <w:proofErr w:type="gramEnd"/>
-    </w:p>
-    <w:p>
-      <w:pPr>
-        <w:rPr>
-          <w:lang w:val="en-US"/>
-        </w:rPr>
-      </w:pPr>
-      <w:r>
-        <w:rPr>
-          <w:lang w:val="en-US"/>
-        </w:rPr>
-        <w:t>/</w:t>
-      </w:r>
-      <w:proofErr w:type="spellStart"/>
-      <w:proofErr w:type="gramStart"/>
-      <w:r>
-        <w:rPr>
-          <w:lang w:val="en-US"/>
-        </w:rPr>
-        <w:t>secret</w:t>
-      </w:r>
-      <w:proofErr w:type="gramEnd"/>
-      <w:r>
-        <w:rPr>
-          <w:lang w:val="en-US"/>
-        </w:rPr>
-        <w:t>_path</w:t>
-      </w:r>
-      <w:proofErr w:type="spellEnd"/>
-    </w:p>
-    <w:p>
-      <w:pPr>
-        <w:pBdr>
-          <w:bottom w:val="single" w:sz="6" w:space="1" w:color="auto"/>
-        </w:pBdr>
-        <w:rPr>
-          <w:lang w:val="en-US"/>
-        </w:rPr>
-      </w:pPr>
-      <w:r>
-        <w:rPr>
-          <w:lang w:val="en-US"/>
-        </w:rPr>
-        <w:t>/static/</w:t>
-      </w:r>
-      <w:proofErr w:type="spellStart"/>
-      <w:r>
-        <w:rPr>
-          <w:lang w:val="en-US"/>
-        </w:rPr>
-        <w:t>css</w:t>
-      </w:r>
-      <w:proofErr w:type="spellEnd"/>
-      <w:r>
-        <w:rPr>
-          <w:lang w:val="en-US"/>
-        </w:rPr>
-        <w:t>/style.css</w:t>
-      </w:r>
-    </w:p>
-    <w:p>
-      <w:pPr>
-        <w:rPr>
-          <w:lang w:val="en-US"/>
-        </w:rPr>
-      </w:pPr>
-      <w:r>
-        <w:rPr>
-          <w:lang w:val="en-US"/>
-        </w:rPr>
-        <w:lastRenderedPageBreak/>
-        <w:t>!Underflow</w:t>
-      </w:r>
-    </w:p>
-    <w:p>
-      <w:pPr>
-        <w:rPr>
-          <w:lang w:val="en-US"/>
-        </w:rPr>
-      </w:pPr>
-      <w:r>
-        <w:rPr>
-          <w:lang w:val="en-US"/>
-        </w:rPr>
-        <w:t>Just do strings and get the flag</w:t>
-      </w:r>
-    </w:p>
-    <w:p>
-      <w:pPr>
-        <w:pBdr>
-          <w:bottom w:val="single" w:sz="6" w:space="1" w:color="auto"/>
-        </w:pBdr>
-        <w:rPr>
-          <w:lang w:val="en-US"/>
-        </w:rPr>
-      </w:pPr>
-    </w:p>
-    <w:p>
-      <w:pPr>
-        <w:rPr>
-          <w:lang w:val="en-US"/>
-        </w:rPr>
-      </w:pPr>
-    </w:p>
-    <w:p>
-      <w:pPr>
-        <w:rPr>
-          <w:lang w:val="en-US"/>
-        </w:rPr>
-      </w:pPr>
-      <w:r>
-        <w:rPr>
-          <w:lang w:val="en-US"/>
-        </w:rPr>
-        <w:drawing>
-          <wp:inline distT="0" distB="0" distL="0" distR="0" wp14:anchorId="27DBE6CF" wp14:editId="14F27C19">
-            <wp:extent cx="4525006" cy="3820058"/>
-            <wp:effectExtent l="0" t="0" r="9525" b="9525"/>
-            <wp:docPr id="1766884574" name="Picture 1" descr="A screenshot of a computer&#10;&#10;AI-generated content may be incorrect."/>
-            <wp:cNvGraphicFramePr>
-              <a:graphicFrameLocks xmlns:a="http://schemas.openxmlformats.org/drawingml/2006/main" noChangeAspect="1"/>
-            </wp:cNvGraphicFramePr>
-            <a:graphic xmlns:a="http://schemas.openxmlformats.org/drawingml/2006/main">
-              <a:graphicData uri="http://schemas.openxmlformats.org/drawingml/2006/picture">
-                <pic:pic xmlns:pic="http://schemas.openxmlformats.org/drawingml/2006/picture">
-                  <pic:nvPicPr>
-                    <pic:cNvPr id="1766884574" name="Picture 1" descr="A screenshot of a computer&#10;&#10;AI-generated content may be incorrect."/>
-                    <pic:cNvPicPr/>
-                  </pic:nvPicPr>
-                  <pic:blipFill>
-                    <a:blip r:embed="rId33"/>
-                    <a:stretch>
-                      <a:fillRect/>
-                    </a:stretch>
-                  </pic:blipFill>
-                  <pic:spPr>
-                    <a:xfrm>
-                      <a:off x="0" y="0"/>
-                      <a:ext cx="4525006" cy="3820058"/>
-                    </a:xfrm>
-                    <a:prstGeom prst="rect">
-                      <a:avLst/>
-                    </a:prstGeom>
-                  </pic:spPr>
-                </pic:pic>
-              </a:graphicData>
-            </a:graphic>
-          </wp:inline>
-        </w:drawing>
-      </w:r>
-    </w:p>
-    <w:p>
-      <w:pPr>
-        <w:rPr>
-          <w:lang w:val="en-US"/>
-        </w:rPr>
-      </w:pPr>
-      <w:r>
-        <w:rPr>
-          <w:lang w:val="en-US"/>
-        </w:rPr>
-        <w:lastRenderedPageBreak/>
-        <w:drawing>
-          <wp:inline distT="0" distB="0" distL="0" distR="0" wp14:anchorId="34D6236D" wp14:editId="637F3EE8">
-            <wp:extent cx="5274310" cy="3740785"/>
-            <wp:effectExtent l="0" t="0" r="2540" b="0"/>
-            <wp:docPr id="904715100" name="Picture 1" descr="A screenshot of a computer program&#10;&#10;AI-generated content may be incorrect."/>
-            <wp:cNvGraphicFramePr>
-              <a:graphicFrameLocks xmlns:a="http://schemas.openxmlformats.org/drawingml/2006/main" noChangeAspect="1"/>
-            </wp:cNvGraphicFramePr>
-            <a:graphic xmlns:a="http://schemas.openxmlformats.org/drawingml/2006/main">
-              <a:graphicData uri="http://schemas.openxmlformats.org/drawingml/2006/picture">
-                <pic:pic xmlns:pic="http://schemas.openxmlformats.org/drawingml/2006/picture">
-                  <pic:nvPicPr>
-                    <pic:cNvPr id="904715100" name="Picture 1" descr="A screenshot of a computer program&#10;&#10;AI-generated content may be incorrect."/>
-                    <pic:cNvPicPr/>
-                  </pic:nvPicPr>
-                  <pic:blipFill>
-                    <a:blip r:embed="rId34"/>
-                    <a:stretch>
-                      <a:fillRect/>
-                    </a:stretch>
-                  </pic:blipFill>
-                  <pic:spPr>
-                    <a:xfrm>
-                      <a:off x="0" y="0"/>
-                      <a:ext cx="5274310" cy="3740785"/>
-                    </a:xfrm>
-                    <a:prstGeom prst="rect">
-                      <a:avLst/>
-                    </a:prstGeom>
-                  </pic:spPr>
-                </pic:pic>
-              </a:graphicData>
-            </a:graphic>
-          </wp:inline>
-        </w:drawing>
-      </w:r>
-    </w:p>
-    <w:p>
-      <w:pPr>
-        <w:pBdr>
-          <w:bottom w:val="single" w:sz="6" w:space="1" w:color="auto"/>
-        </w:pBdr>
-        <w:rPr>
-          <w:lang w:val="en-US"/>
-        </w:rPr>
-      </w:pPr>
-    </w:p>
-    <w:p>
-      <w:pPr>
-        <w:rPr>
-          <w:lang w:val="en-US"/>
-        </w:rPr>
-      </w:pPr>
-      <w:r>
-        <w:rPr>
-          <w:noProof/>
-        </w:rPr>
-        <w:drawing>
-          <wp:inline distT="0" distB="0" distL="0" distR="0" wp14:anchorId="1191AD90" wp14:editId="7DC83415">
-            <wp:extent cx="5274310" cy="2681605"/>
-            <wp:effectExtent l="0" t="0" r="2540" b="4445"/>
+          <wp:inline distT="0" distB="0" distL="0" distR="0" wp14:anchorId="203675A6" wp14:editId="056A8CEE">
+            <wp:extent cx="4705350" cy="2392330"/>
+            <wp:effectExtent l="0" t="0" r="0" b="8255"/>
             <wp:docPr id="2130633363" name="Picture 4" descr="A computer screen shot of a computer screen&#10;&#10;AI-generated content may be incorrect."/>
             <wp:cNvGraphicFramePr>
               <a:graphicFrameLocks xmlns:a="http://schemas.openxmlformats.org/drawingml/2006/main" noChangeAspect="1"/>
@@ -1505,7 +1525,7 @@
                     </pic:cNvPicPr>
                   </pic:nvPicPr>
                   <pic:blipFill>
-                    <a:blip r:embed="rId35">
+                    <a:blip r:embed="rId33" cstate="print">
                       <a:extLst>
                         <a:ext uri="{28A0092B-C50C-407E-A947-70E740481C1C}">
                           <a14:useLocalDpi xmlns:a14="http://schemas.microsoft.com/office/drawing/2010/main" val="0"/>
@@ -1520,7 +1540,7 @@
                   <pic:spPr bwMode="auto">
                     <a:xfrm>
                       <a:off x="0" y="0"/>
-                      <a:ext cx="5274310" cy="2681605"/>
+                      <a:ext cx="4712646" cy="2396039"/>
                     </a:xfrm>
                     <a:prstGeom prst="rect">
                       <a:avLst/>
@@ -1552,9 +1572,9 @@
         </w:rPr>
         <w:lastRenderedPageBreak/>
         <w:drawing>
-          <wp:inline distT="0" distB="0" distL="0" distR="0" wp14:anchorId="5ACFAAB8" wp14:editId="20CB83B6">
-            <wp:extent cx="4524375" cy="7362825"/>
-            <wp:effectExtent l="0" t="0" r="9525" b="9525"/>
+          <wp:inline distT="0" distB="0" distL="0" distR="0" wp14:anchorId="45A37E7E" wp14:editId="5F0330A7">
+            <wp:extent cx="2124642" cy="3457575"/>
+            <wp:effectExtent l="0" t="0" r="9525" b="0"/>
             <wp:docPr id="1361563223" name="Picture 5" descr="A screenshot of a computer&#10;&#10;AI-generated content may be incorrect."/>
             <wp:cNvGraphicFramePr>
               <a:graphicFrameLocks xmlns:a="http://schemas.openxmlformats.org/drawingml/2006/main" noChangeAspect="1"/>
@@ -1569,7 +1589,7 @@
                     </pic:cNvPicPr>
                   </pic:nvPicPr>
                   <pic:blipFill>
-                    <a:blip r:embed="rId36">
+                    <a:blip r:embed="rId34">
                       <a:extLst>
                         <a:ext uri="{28A0092B-C50C-407E-A947-70E740481C1C}">
                           <a14:useLocalDpi xmlns:a14="http://schemas.microsoft.com/office/drawing/2010/main" val="0"/>
@@ -1584,7 +1604,7 @@
                   <pic:spPr bwMode="auto">
                     <a:xfrm>
                       <a:off x="0" y="0"/>
-                      <a:ext cx="4524375" cy="7362825"/>
+                      <a:ext cx="2139437" cy="3481652"/>
                     </a:xfrm>
                     <a:prstGeom prst="rect">
                       <a:avLst/>
@@ -1604,29 +1624,19 @@
     <w:p>
       <w:pPr>
         <w:rPr>
-          <w:lang w:val="en-US"/>
-        </w:rPr>
-      </w:pPr>
-    </w:p>
-    <w:p>
-      <w:pPr>
-        <w:rPr>
-          <w:lang w:val="en-US"/>
-        </w:rPr>
-      </w:pPr>
-      <w:r>
-        <w:rPr>
-          <w:lang w:val="en-US"/>
-        </w:rPr>
-        <w:t>OSINT BAND NAME AND SONG</w:t>
-      </w:r>
-    </w:p>
-    <w:p>
-      <w:pPr>
-        <w:rPr>
-          <w:lang w:val="en-US"/>
-        </w:rPr>
-      </w:pPr>
+          <w:b/>
+          <w:bCs/>
+          <w:lang w:val="en-US"/>
+        </w:rPr>
+      </w:pPr>
+      <w:r>
+        <w:rPr>
+          <w:b/>
+          <w:bCs/>
+          <w:lang w:val="en-US"/>
+        </w:rPr>
+        <w:t>A Little Extra Knowledge Is Too Dangerous</w:t>
+      </w:r>
     </w:p>
     <w:p>
       <w:pPr>
@@ -1641,70 +1651,209 @@
         <w:rPr>
           <w:lang w:val="en-US"/>
         </w:rPr>
+        <w:t>delete some letters and decode from base64</w:t>
+      </w:r>
+    </w:p>
+    <w:p>
+      <w:pPr>
+        <w:pBdr>
+          <w:bottom w:val="single" w:sz="6" w:space="1" w:color="auto"/>
+        </w:pBdr>
+        <w:rPr>
+          <w:lang w:val="en-US"/>
+        </w:rPr>
+      </w:pPr>
+      <w:r>
+        <w:rPr>
+          <w:lang w:val="en-US"/>
+        </w:rPr>
+        <w:t>ACECTF{1_6u355_y0u_7runc473d_7h3_3x7r4_kn0wl3d63_r4d0m_57r1n66666666666555555555_xxxxxxxbbbxxxxxxccccx}</w:t>
+      </w:r>
+    </w:p>
+    <w:p>
+      <w:pPr>
+        <w:rPr>
+          <w:lang w:val="en-US"/>
+        </w:rPr>
+      </w:pPr>
+      <w:r>
+        <w:rPr>
+          <w:lang w:val="en-US"/>
+        </w:rPr>
+        <w:br w:type="page"/>
+      </w:r>
+    </w:p>
+    <w:p>
+      <w:pPr>
+        <w:rPr>
+          <w:lang w:val="en-US"/>
+        </w:rPr>
+      </w:pPr>
+      <w:r>
+        <w:rPr>
+          <w:lang w:val="en-US"/>
+        </w:rPr>
         <w:lastRenderedPageBreak/>
-        <w:t xml:space="preserve">FIND YOUTUBE CHANNEL AND GO TO HIS </w:t>
-      </w:r>
-      <w:hyperlink r:id="rId37" w:history="1">
-        <w:r>
-          <w:rPr>
-            <w:rStyle w:val="Hyperlink"/>
-            <w:lang w:val="en-US"/>
-          </w:rPr>
-          <w:t>https://makromusic.com/u/modernlouis</w:t>
-        </w:r>
-      </w:hyperlink>
-      <w:r>
-        <w:rPr>
-          <w:lang w:val="en-US"/>
-        </w:rPr>
-        <w:t xml:space="preserve"> .SEE THE HINT AND GO TO </w:t>
-      </w:r>
-      <w:hyperlink r:id="rId38" w:history="1">
-        <w:r>
-          <w:rPr>
-            <w:rStyle w:val="Hyperlink"/>
-            <w:lang w:val="en-US"/>
-          </w:rPr>
-          <w:t>https://myspace.com/modernlouis</w:t>
-        </w:r>
-      </w:hyperlink>
-      <w:r>
-        <w:rPr>
-          <w:lang w:val="en-US"/>
-        </w:rPr>
-        <w:t xml:space="preserve"> FOUND THE SPOTIFY LINK AND GOT THE FLAG </w:t>
-      </w:r>
-      <w:hyperlink r:id="rId39" w:history="1">
-        <w:r>
-          <w:rPr>
-            <w:rStyle w:val="Hyperlink"/>
-            <w:lang w:val="en-US"/>
-          </w:rPr>
-          <w:t>https://open.spotify.com/user/313vqcsij2k5ukfgqwhu27sr4l64</w:t>
-        </w:r>
-      </w:hyperlink>
-      <w:r>
-        <w:rPr>
-          <w:lang w:val="en-US"/>
-        </w:rPr>
-        <w:t xml:space="preserve"> </w:t>
-      </w:r>
-    </w:p>
-    <w:p>
-      <w:pPr>
-        <w:rPr>
-          <w:lang w:val="en-US"/>
-        </w:rPr>
-      </w:pPr>
-    </w:p>
-    <w:p>
-      <w:pPr>
-        <w:rPr>
-          <w:lang w:val="en-US"/>
-        </w:rPr>
-      </w:pPr>
-      <w:r>
-        <w:rPr>
+        <w:t>MISC</w:t>
+      </w:r>
+    </w:p>
+    <w:p>
+      <w:pPr>
+        <w:rPr>
+          <w:lang w:val="en-US"/>
+        </w:rPr>
+      </w:pPr>
+      <w:r>
+        <w:rPr>
+          <w:b/>
+          <w:bCs/>
+          <w:lang w:val="en-US"/>
+        </w:rPr>
+        <w:t>INSANITY CHECK</w:t>
+      </w:r>
+      <w:r>
+        <w:rPr>
+          <w:lang w:val="en-US"/>
+        </w:rPr>
+        <w:t xml:space="preserve"> WE FOUND THIS </w:t>
+      </w:r>
+      <w:r>
+        <w:rPr>
+          <w:lang w:val="en-US"/>
+        </w:rPr>
+        <w:t>pastebin0459_24128</w:t>
+      </w:r>
+    </w:p>
+    <w:p>
+      <w:pPr>
+        <w:rPr>
+          <w:lang w:val="en-US"/>
+        </w:rPr>
+      </w:pPr>
+      <w:r>
+        <w:rPr>
+          <w:noProof/>
+          <w:lang w:val="en-US"/>
+        </w:rPr>
+        <w:drawing>
+          <wp:inline distT="0" distB="0" distL="0" distR="0" wp14:anchorId="6B0E11C6" wp14:editId="6B0109B8">
+            <wp:extent cx="2724530" cy="3115110"/>
+            <wp:effectExtent l="0" t="0" r="0" b="9525"/>
+            <wp:docPr id="1704296954" name="Picture 1" descr="A screenshot of a phone&#10;&#10;AI-generated content may be incorrect."/>
+            <wp:cNvGraphicFramePr>
+              <a:graphicFrameLocks xmlns:a="http://schemas.openxmlformats.org/drawingml/2006/main" noChangeAspect="1"/>
+            </wp:cNvGraphicFramePr>
+            <a:graphic xmlns:a="http://schemas.openxmlformats.org/drawingml/2006/main">
+              <a:graphicData uri="http://schemas.openxmlformats.org/drawingml/2006/picture">
+                <pic:pic xmlns:pic="http://schemas.openxmlformats.org/drawingml/2006/picture">
+                  <pic:nvPicPr>
+                    <pic:cNvPr id="1704296954" name="Picture 1" descr="A screenshot of a phone&#10;&#10;AI-generated content may be incorrect."/>
+                    <pic:cNvPicPr/>
+                  </pic:nvPicPr>
+                  <pic:blipFill>
+                    <a:blip r:embed="rId35"/>
+                    <a:stretch>
+                      <a:fillRect/>
+                    </a:stretch>
+                  </pic:blipFill>
+                  <pic:spPr>
+                    <a:xfrm>
+                      <a:off x="0" y="0"/>
+                      <a:ext cx="2724530" cy="3115110"/>
+                    </a:xfrm>
+                    <a:prstGeom prst="rect">
+                      <a:avLst/>
+                    </a:prstGeom>
+                  </pic:spPr>
+                </pic:pic>
+              </a:graphicData>
+            </a:graphic>
+          </wp:inline>
+        </w:drawing>
+      </w:r>
+    </w:p>
+    <w:p>
+      <w:pPr>
+        <w:pBdr>
+          <w:top w:val="single" w:sz="6" w:space="1" w:color="auto"/>
+          <w:bottom w:val="single" w:sz="6" w:space="1" w:color="auto"/>
+        </w:pBdr>
+        <w:rPr>
+          <w:lang w:val="en-US"/>
+        </w:rPr>
+      </w:pPr>
+      <w:r>
+        <w:rPr>
+          <w:noProof/>
+          <w:lang w:val="en-US"/>
+        </w:rPr>
+        <w:drawing>
+          <wp:inline distT="0" distB="0" distL="0" distR="0" wp14:anchorId="2F5B68EC" wp14:editId="60D4F2C2">
+            <wp:extent cx="2661572" cy="1685290"/>
+            <wp:effectExtent l="0" t="0" r="5715" b="0"/>
+            <wp:docPr id="2016027157" name="Picture 1" descr="A screenshot of a computer&#10;&#10;AI-generated content may be incorrect."/>
+            <wp:cNvGraphicFramePr>
+              <a:graphicFrameLocks xmlns:a="http://schemas.openxmlformats.org/drawingml/2006/main" noChangeAspect="1"/>
+            </wp:cNvGraphicFramePr>
+            <a:graphic xmlns:a="http://schemas.openxmlformats.org/drawingml/2006/main">
+              <a:graphicData uri="http://schemas.openxmlformats.org/drawingml/2006/picture">
+                <pic:pic xmlns:pic="http://schemas.openxmlformats.org/drawingml/2006/picture">
+                  <pic:nvPicPr>
+                    <pic:cNvPr id="2016027157" name="Picture 1" descr="A screenshot of a computer&#10;&#10;AI-generated content may be incorrect."/>
+                    <pic:cNvPicPr/>
+                  </pic:nvPicPr>
+                  <pic:blipFill rotWithShape="1">
+                    <a:blip r:embed="rId36"/>
+                    <a:srcRect l="12247" t="13663"/>
+                    <a:stretch/>
+                  </pic:blipFill>
+                  <pic:spPr bwMode="auto">
+                    <a:xfrm>
+                      <a:off x="0" y="0"/>
+                      <a:ext cx="2673943" cy="1693123"/>
+                    </a:xfrm>
+                    <a:prstGeom prst="rect">
+                      <a:avLst/>
+                    </a:prstGeom>
+                    <a:ln>
+                      <a:noFill/>
+                    </a:ln>
+                    <a:extLst>
+                      <a:ext uri="{53640926-AAD7-44D8-BBD7-CCE9431645EC}">
+                        <a14:shadowObscured xmlns:a14="http://schemas.microsoft.com/office/drawing/2010/main"/>
+                      </a:ext>
+                    </a:extLst>
+                  </pic:spPr>
+                </pic:pic>
+              </a:graphicData>
+            </a:graphic>
+          </wp:inline>
+        </w:drawing>
+      </w:r>
+      <w:r>
+        <w:rPr>
+          <w:lang w:val="en-US"/>
+        </w:rPr>
+        <w:object w:dxaOrig="1539" w:dyaOrig="997" w14:anchorId="4A983A48">
+          <v:shape id="_x0000_i1041" type="#_x0000_t75" style="width:77.35pt;height:49.35pt" o:ole="">
+            <v:imagedata r:id="rId37" o:title=""/>
+          </v:shape>
+          <o:OLEObject Type="Embed" ProgID="Package" ShapeID="_x0000_i1041" DrawAspect="Icon" ObjectID="_1802248342" r:id="rId38"/>
+        </w:object>
+      </w:r>
+    </w:p>
+    <w:p>
+      <w:pPr>
+        <w:rPr>
+          <w:b/>
+          <w:bCs/>
+          <w:lang w:val="en-US"/>
+        </w:rPr>
+      </w:pPr>
+      <w:r>
+        <w:rPr>
+          <w:b/>
+          <w:bCs/>
           <w:lang w:val="en-US"/>
         </w:rPr>
         <w:t>ACE6467</w:t>
@@ -1716,13 +1865,6 @@
           <w:lang w:val="en-US"/>
         </w:rPr>
       </w:pPr>
-    </w:p>
-    <w:p>
-      <w:pPr>
-        <w:rPr>
-          <w:lang w:val="en-US"/>
-        </w:rPr>
-      </w:pPr>
       <w:r>
         <w:rPr>
           <w:lang w:val="en-US"/>
@@ -1734,7 +1876,7 @@
           <w:noProof/>
         </w:rPr>
         <w:drawing>
-          <wp:inline distT="0" distB="0" distL="0" distR="0" wp14:anchorId="0FE1DB08" wp14:editId="1C5C7BC0">
+          <wp:inline distT="0" distB="0" distL="0" distR="0" wp14:anchorId="42DB4CBE" wp14:editId="721BDE86">
             <wp:extent cx="5274310" cy="454660"/>
             <wp:effectExtent l="0" t="0" r="2540" b="2540"/>
             <wp:docPr id="2024052926" name="Picture 6"/>
@@ -1751,7 +1893,7 @@
                     </pic:cNvPicPr>
                   </pic:nvPicPr>
                   <pic:blipFill>
-                    <a:blip r:embed="rId40">
+                    <a:blip r:embed="rId39">
                       <a:extLst>
                         <a:ext uri="{28A0092B-C50C-407E-A947-70E740481C1C}">
                           <a14:useLocalDpi xmlns:a14="http://schemas.microsoft.com/office/drawing/2010/main" val="0"/>
@@ -1795,7 +1937,7 @@
         </w:rPr>
         <w:t xml:space="preserve">DO ROT AND GET THIS </w:t>
       </w:r>
-      <w:hyperlink r:id="rId41" w:history="1">
+      <w:hyperlink r:id="rId40" w:history="1">
         <w:r>
           <w:rPr>
             <w:rStyle w:val="Hyperlink"/>
@@ -1832,7 +1974,7 @@
           <w:noProof/>
         </w:rPr>
         <w:drawing>
-          <wp:inline distT="0" distB="0" distL="0" distR="0" wp14:anchorId="12486BDB" wp14:editId="7BFF2E32">
+          <wp:inline distT="0" distB="0" distL="0" distR="0" wp14:anchorId="3234C227" wp14:editId="2D09153B">
             <wp:extent cx="4400550" cy="733425"/>
             <wp:effectExtent l="0" t="0" r="0" b="9525"/>
             <wp:docPr id="1344778137" name="Picture 7" descr="A screenshot of a computer screen&#10;&#10;AI-generated content may be incorrect."/>
@@ -1849,7 +1991,7 @@
                     </pic:cNvPicPr>
                   </pic:nvPicPr>
                   <pic:blipFill>
-                    <a:blip r:embed="rId42">
+                    <a:blip r:embed="rId41">
                       <a:extLst>
                         <a:ext uri="{28A0092B-C50C-407E-A947-70E740481C1C}">
                           <a14:useLocalDpi xmlns:a14="http://schemas.microsoft.com/office/drawing/2010/main" val="0"/>
@@ -1887,7 +2029,7 @@
           <w:lang w:val="en-US"/>
         </w:rPr>
       </w:pPr>
-      <w:hyperlink r:id="rId43" w:history="1">
+      <w:hyperlink r:id="rId42" w:history="1">
         <w:r>
           <w:rPr>
             <w:rStyle w:val="Hyperlink"/>
@@ -1931,6 +2073,19 @@
     </w:p>
     <w:p>
       <w:pPr>
+        <w:rPr>
+          <w:lang w:val="en-US"/>
+        </w:rPr>
+      </w:pPr>
+      <w:r>
+        <w:rPr>
+          <w:lang w:val="en-US"/>
+        </w:rPr>
+        <w:br w:type="page"/>
+      </w:r>
+    </w:p>
+    <w:p>
+      <w:pPr>
         <w:pBdr>
           <w:bottom w:val="single" w:sz="6" w:space="1" w:color="auto"/>
         </w:pBdr>
@@ -1938,18 +2093,12 @@
           <w:lang w:val="en-US"/>
         </w:rPr>
       </w:pPr>
-    </w:p>
-    <w:p>
-      <w:pPr>
-        <w:rPr>
-          <w:lang w:val="en-US"/>
-        </w:rPr>
-      </w:pPr>
-      <w:r>
-        <w:rPr>
-          <w:lang w:val="en-US"/>
-        </w:rPr>
-        <w:t>A Little Extra Knowledge Is Too Dangerous</w:t>
+      <w:r>
+        <w:rPr>
+          <w:lang w:val="en-US"/>
+        </w:rPr>
+        <w:lastRenderedPageBreak/>
+        <w:t>WEB</w:t>
       </w:r>
     </w:p>
     <w:p>
@@ -1958,14 +2107,18 @@
           <w:bottom w:val="single" w:sz="6" w:space="1" w:color="auto"/>
         </w:pBdr>
         <w:rPr>
-          <w:lang w:val="en-US"/>
-        </w:rPr>
-      </w:pPr>
-      <w:r>
-        <w:rPr>
-          <w:lang w:val="en-US"/>
-        </w:rPr>
-        <w:t>delete some letters and decode from base64</w:t>
+          <w:b/>
+          <w:bCs/>
+          <w:lang w:val="en-US"/>
+        </w:rPr>
+      </w:pPr>
+      <w:r>
+        <w:rPr>
+          <w:b/>
+          <w:bCs/>
+          <w:lang w:val="en-US"/>
+        </w:rPr>
+        <w:t>WEB BURIED DEEP</w:t>
       </w:r>
     </w:p>
     <w:p>
@@ -1981,33 +2134,13 @@
         <w:rPr>
           <w:lang w:val="en-US"/>
         </w:rPr>
-        <w:t>ACECTF{1_6u355_y0u_7runc473d_7h3_3x7r4_kn0wl3d63_r4d0m_57r1n66666666666555555555_xxxxxxxbbbxxxxxxccccx}</w:t>
-      </w:r>
-    </w:p>
-    <w:p>
-      <w:pPr>
-        <w:rPr>
-          <w:lang w:val="en-US"/>
-        </w:rPr>
-      </w:pPr>
-      <w:r>
-        <w:rPr>
-          <w:lang w:val="en-US"/>
-        </w:rPr>
-        <w:t>WEBRYPTO</w:t>
-      </w:r>
-    </w:p>
-    <w:p>
-      <w:pPr>
-        <w:rPr>
-          <w:lang w:val="en-US"/>
-        </w:rPr>
-      </w:pPr>
-      <w:r>
-        <w:rPr>
-          <w:lang w:val="en-US"/>
-        </w:rPr>
-        <w:t>TWO VALUES MUST BE DIFFERENT AND MD5 HASHES EQUAL</w:t>
+        <w:t>/</w:t>
+      </w:r>
+      <w:r>
+        <w:rPr>
+          <w:lang w:val="en-US"/>
+        </w:rPr>
+        <w:t>robots.txt</w:t>
       </w:r>
     </w:p>
     <w:p>
@@ -2023,69 +2156,16 @@
         <w:rPr>
           <w:lang w:val="en-US"/>
         </w:rPr>
-        <w:t>I TRIED MANY COMBINATIONS BUT THIS OR SOMETHING LIKE THAT SEEMED TO WORK AND GOT THE FLAG /</w:t>
-      </w:r>
-      <w:r>
-        <w:rPr>
-          <w:lang w:val="en-US"/>
-        </w:rPr>
-        <w:t>?tom[]=1&amp;jerry[]=2</w:t>
-      </w:r>
-    </w:p>
-    <w:p>
-      <w:pPr>
-        <w:rPr>
-          <w:lang w:val="en-US"/>
-        </w:rPr>
-      </w:pPr>
-      <w:r>
-        <w:rPr>
-          <w:lang w:val="en-US"/>
-        </w:rPr>
-        <w:lastRenderedPageBreak/>
-        <w:t>TOKEN OF TRUST</w:t>
-      </w:r>
-    </w:p>
-    <w:p>
-      <w:pPr>
-        <w:rPr>
-          <w:lang w:val="en-US"/>
-        </w:rPr>
-      </w:pPr>
-      <w:r>
-        <w:rPr>
-          <w:lang w:val="en-US"/>
-        </w:rPr>
-        <w:t xml:space="preserve">Try sending a JSON payload like </w:t>
+        <w:t>/</w:t>
       </w:r>
       <w:proofErr w:type="gramStart"/>
       <w:r>
         <w:rPr>
           <w:lang w:val="en-US"/>
         </w:rPr>
-        <w:t>this: {</w:t>
+        <w:t>buried</w:t>
       </w:r>
       <w:proofErr w:type="gramEnd"/>
-      <w:r>
-        <w:rPr>
-          <w:lang w:val="en-US"/>
-        </w:rPr>
-        <w:t>"user":"ace","pass":"</w:t>
-      </w:r>
-      <w:proofErr w:type="spellStart"/>
-      <w:r>
-        <w:rPr>
-          <w:lang w:val="en-US"/>
-        </w:rPr>
-        <w:t>ctf</w:t>
-      </w:r>
-      <w:proofErr w:type="spellEnd"/>
-      <w:r>
-        <w:rPr>
-          <w:lang w:val="en-US"/>
-        </w:rPr>
-        <w:t>"}.</w:t>
-      </w:r>
     </w:p>
     <w:p>
       <w:pPr>
@@ -2100,17 +2180,193 @@
         <w:rPr>
           <w:lang w:val="en-US"/>
         </w:rPr>
+        <w:t>/</w:t>
+      </w:r>
+      <w:proofErr w:type="spellStart"/>
+      <w:proofErr w:type="gramStart"/>
+      <w:r>
+        <w:rPr>
+          <w:lang w:val="en-US"/>
+        </w:rPr>
+        <w:t>secret</w:t>
+      </w:r>
+      <w:proofErr w:type="gramEnd"/>
+      <w:r>
+        <w:rPr>
+          <w:lang w:val="en-US"/>
+        </w:rPr>
+        <w:t>_path</w:t>
+      </w:r>
+      <w:proofErr w:type="spellEnd"/>
+    </w:p>
+    <w:p>
+      <w:pPr>
+        <w:pBdr>
+          <w:bottom w:val="single" w:sz="6" w:space="1" w:color="auto"/>
+        </w:pBdr>
+        <w:rPr>
+          <w:lang w:val="en-US"/>
+        </w:rPr>
+      </w:pPr>
+      <w:r>
+        <w:rPr>
+          <w:lang w:val="en-US"/>
+        </w:rPr>
+        <w:t>/static/</w:t>
+      </w:r>
+      <w:proofErr w:type="spellStart"/>
+      <w:r>
+        <w:rPr>
+          <w:lang w:val="en-US"/>
+        </w:rPr>
+        <w:t>css</w:t>
+      </w:r>
+      <w:proofErr w:type="spellEnd"/>
+      <w:r>
+        <w:rPr>
+          <w:lang w:val="en-US"/>
+        </w:rPr>
+        <w:t>/style.css</w:t>
+      </w:r>
+    </w:p>
+    <w:p>
+      <w:pPr>
+        <w:rPr>
+          <w:b/>
+          <w:bCs/>
+          <w:lang w:val="en-US"/>
+        </w:rPr>
+      </w:pPr>
+      <w:r>
+        <w:rPr>
+          <w:b/>
+          <w:bCs/>
+          <w:lang w:val="en-US"/>
+        </w:rPr>
+        <w:t>WEBRYPTO</w:t>
+      </w:r>
+    </w:p>
+    <w:p>
+      <w:pPr>
+        <w:rPr>
+          <w:lang w:val="en-US"/>
+        </w:rPr>
+      </w:pPr>
+      <w:r>
+        <w:rPr>
+          <w:lang w:val="en-US"/>
+        </w:rPr>
+        <w:t>TWO VALUES MUST BE DIFFERENT AND MD5 HASHES EQUAL</w:t>
+      </w:r>
+    </w:p>
+    <w:p>
+      <w:pPr>
+        <w:pBdr>
+          <w:bottom w:val="single" w:sz="6" w:space="1" w:color="auto"/>
+        </w:pBdr>
+        <w:rPr>
+          <w:lang w:val="en-US"/>
+        </w:rPr>
+      </w:pPr>
+      <w:r>
+        <w:rPr>
+          <w:lang w:val="en-US"/>
+        </w:rPr>
+        <w:t>I TRIED MANY COMBINATIONS BUT THIS OR SOMETHING LIKE THAT SEEMED TO WORK AND GOT THE FLAG /</w:t>
+      </w:r>
+      <w:r>
+        <w:rPr>
+          <w:lang w:val="en-US"/>
+        </w:rPr>
+        <w:t>?tom[]=1&amp;jerry[]=2</w:t>
+      </w:r>
+    </w:p>
+    <w:p>
+      <w:pPr>
+        <w:rPr>
+          <w:b/>
+          <w:bCs/>
+          <w:lang w:val="en-US"/>
+        </w:rPr>
+      </w:pPr>
+      <w:r>
+        <w:rPr>
+          <w:b/>
+          <w:bCs/>
+          <w:lang w:val="en-US"/>
+        </w:rPr>
+        <w:t>TOKEN OF TRUST</w:t>
+      </w:r>
+    </w:p>
+    <w:p>
+      <w:pPr>
+        <w:rPr>
+          <w:lang w:val="en-US"/>
+        </w:rPr>
+      </w:pPr>
+      <w:r>
+        <w:rPr>
+          <w:lang w:val="en-US"/>
+        </w:rPr>
+        <w:t xml:space="preserve">Try sending a JSON payload like </w:t>
+      </w:r>
+      <w:proofErr w:type="gramStart"/>
+      <w:r>
+        <w:rPr>
+          <w:lang w:val="en-US"/>
+        </w:rPr>
+        <w:t>this: {</w:t>
+      </w:r>
+      <w:proofErr w:type="gramEnd"/>
+      <w:r>
+        <w:rPr>
+          <w:lang w:val="en-US"/>
+        </w:rPr>
+        <w:t>"user":"ace","pass":"</w:t>
+      </w:r>
+      <w:proofErr w:type="spellStart"/>
+      <w:r>
+        <w:rPr>
+          <w:lang w:val="en-US"/>
+        </w:rPr>
+        <w:t>ctf</w:t>
+      </w:r>
+      <w:proofErr w:type="spellEnd"/>
+      <w:r>
+        <w:rPr>
+          <w:lang w:val="en-US"/>
+        </w:rPr>
+        <w:t>"}.</w:t>
+      </w:r>
+    </w:p>
+    <w:p>
+      <w:pPr>
+        <w:pBdr>
+          <w:bottom w:val="single" w:sz="6" w:space="1" w:color="auto"/>
+        </w:pBdr>
+        <w:rPr>
+          <w:lang w:val="en-US"/>
+        </w:rPr>
+      </w:pPr>
+      <w:r>
+        <w:rPr>
+          <w:lang w:val="en-US"/>
+        </w:rPr>
         <w:t>AFTER THE REQUEST MODIFY THE JWT TOKEN AND TRY TO GET THE /FLAG</w:t>
       </w:r>
     </w:p>
     <w:p>
       <w:pPr>
         <w:rPr>
-          <w:lang w:val="en-US"/>
-        </w:rPr>
-      </w:pPr>
-      <w:r>
-        <w:rPr>
+          <w:b/>
+          <w:bCs/>
+          <w:lang w:val="en-US"/>
+        </w:rPr>
+      </w:pPr>
+      <w:r>
+        <w:rPr>
+          <w:b/>
+          <w:bCs/>
           <w:lang w:val="en-US"/>
         </w:rPr>
         <w:t>BUCKET LIST</w:t>
@@ -2155,7 +2411,7 @@
         </w:rPr>
         <w:t xml:space="preserve">TRYING TO VIEW THE URL WITHOUT THE PATHS I FOUND THESE </w:t>
       </w:r>
-      <w:hyperlink r:id="rId44" w:history="1">
+      <w:hyperlink r:id="rId43" w:history="1">
         <w:r>
           <w:rPr>
             <w:rStyle w:val="Hyperlink"/>
@@ -2187,6 +2443,12 @@
         <w:rPr>
           <w:lang w:val="en-US"/>
         </w:rPr>
+        <w:t>/</w:t>
+      </w:r>
+      <w:r>
+        <w:rPr>
+          <w:lang w:val="en-US"/>
+        </w:rPr>
         <w:t>cry-for-me/</w:t>
       </w:r>
       <w:proofErr w:type="spellStart"/>
@@ -2223,9 +2485,279 @@
     <w:p>
       <w:pPr>
         <w:rPr>
-          <w:lang w:val="en-US"/>
-        </w:rPr>
-      </w:pPr>
+          <w:b/>
+          <w:bCs/>
+          <w:lang w:val="en-US"/>
+        </w:rPr>
+      </w:pPr>
+      <w:r>
+        <w:rPr>
+          <w:b/>
+          <w:bCs/>
+          <w:lang w:val="en-US"/>
+        </w:rPr>
+        <w:t>FLAG FETCHER</w:t>
+      </w:r>
+    </w:p>
+    <w:p>
+      <w:pPr>
+        <w:rPr>
+          <w:lang w:val="en-US"/>
+        </w:rPr>
+      </w:pPr>
+      <w:r>
+        <w:rPr>
+          <w:lang w:val="en-US"/>
+        </w:rPr>
+        <w:t xml:space="preserve">flag can be </w:t>
+      </w:r>
+      <w:proofErr w:type="gramStart"/>
+      <w:r>
+        <w:rPr>
+          <w:lang w:val="en-US"/>
+        </w:rPr>
+        <w:t>inspected during</w:t>
+      </w:r>
+      <w:proofErr w:type="gramEnd"/>
+      <w:r>
+        <w:rPr>
+          <w:lang w:val="en-US"/>
+        </w:rPr>
+        <w:t xml:space="preserve"> </w:t>
+      </w:r>
+      <w:proofErr w:type="spellStart"/>
+      <w:r>
+        <w:rPr>
+          <w:lang w:val="en-US"/>
+        </w:rPr>
+        <w:t>during</w:t>
+      </w:r>
+      <w:proofErr w:type="spellEnd"/>
+      <w:r>
+        <w:rPr>
+          <w:lang w:val="en-US"/>
+        </w:rPr>
+        <w:t xml:space="preserve"> redirection</w:t>
+      </w:r>
+    </w:p>
+    <w:p>
+      <w:pPr>
+        <w:rPr>
+          <w:lang w:val="en-US"/>
+        </w:rPr>
+      </w:pPr>
+    </w:p>
+    <w:p>
+      <w:pPr>
+        <w:rPr>
+          <w:lang w:val="en-US"/>
+        </w:rPr>
+      </w:pPr>
+    </w:p>
+    <w:p>
+      <w:pPr>
+        <w:rPr>
+          <w:lang w:val="en-US"/>
+        </w:rPr>
+      </w:pPr>
+    </w:p>
+    <w:p>
+      <w:pPr>
+        <w:rPr>
+          <w:lang w:val="en-US"/>
+        </w:rPr>
+      </w:pPr>
+    </w:p>
+    <w:p>
+      <w:pPr>
+        <w:rPr>
+          <w:lang w:val="en-US"/>
+        </w:rPr>
+      </w:pPr>
+    </w:p>
+    <w:p>
+      <w:pPr>
+        <w:rPr>
+          <w:lang w:val="en-US"/>
+        </w:rPr>
+      </w:pPr>
+    </w:p>
+    <w:p>
+      <w:pPr>
+        <w:rPr>
+          <w:lang w:val="en-US"/>
+        </w:rPr>
+      </w:pPr>
+    </w:p>
+    <w:p>
+      <w:pPr>
+        <w:rPr>
+          <w:lang w:val="en-US"/>
+        </w:rPr>
+      </w:pPr>
+      <w:r>
+        <w:rPr>
+          <w:lang w:val="en-US"/>
+        </w:rPr>
+        <w:lastRenderedPageBreak/>
+        <w:t>PWN</w:t>
+      </w:r>
+    </w:p>
+    <w:p>
+      <w:pPr>
+        <w:rPr>
+          <w:lang w:val="en-US"/>
+        </w:rPr>
+      </w:pPr>
+      <w:r>
+        <w:rPr>
+          <w:noProof/>
+          <w:lang w:val="en-US"/>
+        </w:rPr>
+        <w:drawing>
+          <wp:inline distT="0" distB="0" distL="0" distR="0" wp14:anchorId="27DBE6CF" wp14:editId="692FAAC2">
+            <wp:extent cx="3914775" cy="3081866"/>
+            <wp:effectExtent l="0" t="0" r="0" b="4445"/>
+            <wp:docPr id="1766884574" name="Picture 1" descr="A screenshot of a computer&#10;&#10;AI-generated content may be incorrect."/>
+            <wp:cNvGraphicFramePr>
+              <a:graphicFrameLocks xmlns:a="http://schemas.openxmlformats.org/drawingml/2006/main" noChangeAspect="1"/>
+            </wp:cNvGraphicFramePr>
+            <a:graphic xmlns:a="http://schemas.openxmlformats.org/drawingml/2006/main">
+              <a:graphicData uri="http://schemas.openxmlformats.org/drawingml/2006/picture">
+                <pic:pic xmlns:pic="http://schemas.openxmlformats.org/drawingml/2006/picture">
+                  <pic:nvPicPr>
+                    <pic:cNvPr id="1766884574" name="Picture 1" descr="A screenshot of a computer&#10;&#10;AI-generated content may be incorrect."/>
+                    <pic:cNvPicPr/>
+                  </pic:nvPicPr>
+                  <pic:blipFill rotWithShape="1">
+                    <a:blip r:embed="rId44"/>
+                    <a:srcRect l="13474" t="8645" b="10667"/>
+                    <a:stretch/>
+                  </pic:blipFill>
+                  <pic:spPr bwMode="auto">
+                    <a:xfrm>
+                      <a:off x="0" y="0"/>
+                      <a:ext cx="3915321" cy="3082296"/>
+                    </a:xfrm>
+                    <a:prstGeom prst="rect">
+                      <a:avLst/>
+                    </a:prstGeom>
+                    <a:ln>
+                      <a:noFill/>
+                    </a:ln>
+                    <a:extLst>
+                      <a:ext uri="{53640926-AAD7-44D8-BBD7-CCE9431645EC}">
+                        <a14:shadowObscured xmlns:a14="http://schemas.microsoft.com/office/drawing/2010/main"/>
+                      </a:ext>
+                    </a:extLst>
+                  </pic:spPr>
+                </pic:pic>
+              </a:graphicData>
+            </a:graphic>
+          </wp:inline>
+        </w:drawing>
+      </w:r>
+    </w:p>
+    <w:p>
+      <w:pPr>
+        <w:pBdr>
+          <w:top w:val="single" w:sz="6" w:space="1" w:color="auto"/>
+          <w:bottom w:val="single" w:sz="6" w:space="1" w:color="auto"/>
+        </w:pBdr>
+        <w:rPr>
+          <w:lang w:val="en-US"/>
+        </w:rPr>
+      </w:pPr>
+      <w:r>
+        <w:rPr>
+          <w:noProof/>
+          <w:lang w:val="en-US"/>
+        </w:rPr>
+        <w:drawing>
+          <wp:inline distT="0" distB="0" distL="0" distR="0" wp14:anchorId="34D6236D" wp14:editId="071B9906">
+            <wp:extent cx="5036667" cy="3539067"/>
+            <wp:effectExtent l="0" t="0" r="0" b="4445"/>
+            <wp:docPr id="904715100" name="Picture 1" descr="A screenshot of a computer program&#10;&#10;AI-generated content may be incorrect."/>
+            <wp:cNvGraphicFramePr>
+              <a:graphicFrameLocks xmlns:a="http://schemas.openxmlformats.org/drawingml/2006/main" noChangeAspect="1"/>
+            </wp:cNvGraphicFramePr>
+            <a:graphic xmlns:a="http://schemas.openxmlformats.org/drawingml/2006/main">
+              <a:graphicData uri="http://schemas.openxmlformats.org/drawingml/2006/picture">
+                <pic:pic xmlns:pic="http://schemas.openxmlformats.org/drawingml/2006/picture">
+                  <pic:nvPicPr>
+                    <pic:cNvPr id="904715100" name="Picture 1" descr="A screenshot of a computer program&#10;&#10;AI-generated content may be incorrect."/>
+                    <pic:cNvPicPr/>
+                  </pic:nvPicPr>
+                  <pic:blipFill rotWithShape="1">
+                    <a:blip r:embed="rId45"/>
+                    <a:srcRect l="4494" t="3622" b="1760"/>
+                    <a:stretch/>
+                  </pic:blipFill>
+                  <pic:spPr bwMode="auto">
+                    <a:xfrm>
+                      <a:off x="0" y="0"/>
+                      <a:ext cx="5037243" cy="3539471"/>
+                    </a:xfrm>
+                    <a:prstGeom prst="rect">
+                      <a:avLst/>
+                    </a:prstGeom>
+                    <a:ln>
+                      <a:noFill/>
+                    </a:ln>
+                    <a:extLst>
+                      <a:ext uri="{53640926-AAD7-44D8-BBD7-CCE9431645EC}">
+                        <a14:shadowObscured xmlns:a14="http://schemas.microsoft.com/office/drawing/2010/main"/>
+                      </a:ext>
+                    </a:extLst>
+                  </pic:spPr>
+                </pic:pic>
+              </a:graphicData>
+            </a:graphic>
+          </wp:inline>
+        </w:drawing>
+      </w:r>
+    </w:p>
+    <w:p>
+      <w:pPr>
+        <w:pBdr>
+          <w:bottom w:val="single" w:sz="6" w:space="1" w:color="auto"/>
+        </w:pBdr>
+        <w:rPr>
+          <w:b/>
+          <w:bCs/>
+          <w:lang w:val="en-US"/>
+        </w:rPr>
+      </w:pPr>
+      <w:r>
+        <w:rPr>
+          <w:b/>
+          <w:bCs/>
+          <w:lang w:val="en-US"/>
+        </w:rPr>
+        <w:t>!Underflow</w:t>
+      </w:r>
+    </w:p>
+    <w:p>
+      <w:pPr>
+        <w:pBdr>
+          <w:bottom w:val="single" w:sz="6" w:space="1" w:color="auto"/>
+        </w:pBdr>
+        <w:rPr>
+          <w:lang w:val="en-US"/>
+        </w:rPr>
+      </w:pPr>
+      <w:r>
+        <w:rPr>
+          <w:lang w:val="en-US"/>
+        </w:rPr>
+        <w:t>Just do strings and get the fla</w:t>
+      </w:r>
+      <w:r>
+        <w:rPr>
+          <w:lang w:val="en-US"/>
+        </w:rPr>
+        <w:t>g</w:t>
+      </w:r>
     </w:p>
     <w:sectPr>
       <w:pgSz w:w="11906" w:h="16838"/>
@@ -2353,6 +2885,119 @@
     </w:lvl>
   </w:abstractNum>
   <w:abstractNum w:abstractNumId="1" w15:restartNumberingAfterBreak="0">
+    <w:nsid w:val="7F215907"/>
+    <w:multiLevelType w:val="multilevel"/>
+    <w:tmpl w:val="5BE84E4A"/>
+    <w:lvl w:ilvl="0">
+      <w:start w:val="1"/>
+      <w:numFmt w:val="decimal"/>
+      <w:lvlText w:val="%1."/>
+      <w:lvlJc w:val="left"/>
+      <w:pPr>
+        <w:tabs>
+          <w:tab w:val="num" w:pos="720"/>
+        </w:tabs>
+        <w:ind w:left="720" w:hanging="360"/>
+      </w:pPr>
+    </w:lvl>
+    <w:lvl w:ilvl="1" w:tentative="1">
+      <w:start w:val="1"/>
+      <w:numFmt w:val="decimal"/>
+      <w:lvlText w:val="%2."/>
+      <w:lvlJc w:val="left"/>
+      <w:pPr>
+        <w:tabs>
+          <w:tab w:val="num" w:pos="1440"/>
+        </w:tabs>
+        <w:ind w:left="1440" w:hanging="360"/>
+      </w:pPr>
+    </w:lvl>
+    <w:lvl w:ilvl="2" w:tentative="1">
+      <w:start w:val="1"/>
+      <w:numFmt w:val="decimal"/>
+      <w:lvlText w:val="%3."/>
+      <w:lvlJc w:val="left"/>
+      <w:pPr>
+        <w:tabs>
+          <w:tab w:val="num" w:pos="2160"/>
+        </w:tabs>
+        <w:ind w:left="2160" w:hanging="360"/>
+      </w:pPr>
+    </w:lvl>
+    <w:lvl w:ilvl="3" w:tentative="1">
+      <w:start w:val="1"/>
+      <w:numFmt w:val="decimal"/>
+      <w:lvlText w:val="%4."/>
+      <w:lvlJc w:val="left"/>
+      <w:pPr>
+        <w:tabs>
+          <w:tab w:val="num" w:pos="2880"/>
+        </w:tabs>
+        <w:ind w:left="2880" w:hanging="360"/>
+      </w:pPr>
+    </w:lvl>
+    <w:lvl w:ilvl="4" w:tentative="1">
+      <w:start w:val="1"/>
+      <w:numFmt w:val="decimal"/>
+      <w:lvlText w:val="%5."/>
+      <w:lvlJc w:val="left"/>
+      <w:pPr>
+        <w:tabs>
+          <w:tab w:val="num" w:pos="3600"/>
+        </w:tabs>
+        <w:ind w:left="3600" w:hanging="360"/>
+      </w:pPr>
+    </w:lvl>
+    <w:lvl w:ilvl="5" w:tentative="1">
+      <w:start w:val="1"/>
+      <w:numFmt w:val="decimal"/>
+      <w:lvlText w:val="%6."/>
+      <w:lvlJc w:val="left"/>
+      <w:pPr>
+        <w:tabs>
+          <w:tab w:val="num" w:pos="4320"/>
+        </w:tabs>
+        <w:ind w:left="4320" w:hanging="360"/>
+      </w:pPr>
+    </w:lvl>
+    <w:lvl w:ilvl="6" w:tentative="1">
+      <w:start w:val="1"/>
+      <w:numFmt w:val="decimal"/>
+      <w:lvlText w:val="%7."/>
+      <w:lvlJc w:val="left"/>
+      <w:pPr>
+        <w:tabs>
+          <w:tab w:val="num" w:pos="5040"/>
+        </w:tabs>
+        <w:ind w:left="5040" w:hanging="360"/>
+      </w:pPr>
+    </w:lvl>
+    <w:lvl w:ilvl="7" w:tentative="1">
+      <w:start w:val="1"/>
+      <w:numFmt w:val="decimal"/>
+      <w:lvlText w:val="%8."/>
+      <w:lvlJc w:val="left"/>
+      <w:pPr>
+        <w:tabs>
+          <w:tab w:val="num" w:pos="5760"/>
+        </w:tabs>
+        <w:ind w:left="5760" w:hanging="360"/>
+      </w:pPr>
+    </w:lvl>
+    <w:lvl w:ilvl="8" w:tentative="1">
+      <w:start w:val="1"/>
+      <w:numFmt w:val="decimal"/>
+      <w:lvlText w:val="%9."/>
+      <w:lvlJc w:val="left"/>
+      <w:pPr>
+        <w:tabs>
+          <w:tab w:val="num" w:pos="6480"/>
+        </w:tabs>
+        <w:ind w:left="6480" w:hanging="360"/>
+      </w:pPr>
+    </w:lvl>
+  </w:abstractNum>
+  <w:abstractNum w:abstractNumId="2" w15:restartNumberingAfterBreak="0">
     <w:nsid w:val="7F763388"/>
     <w:multiLevelType w:val="hybridMultilevel"/>
     <w:tmpl w:val="9D5EC1A4"/>
@@ -2442,10 +3087,13 @@
     </w:lvl>
   </w:abstractNum>
   <w:num w:numId="1" w16cid:durableId="132983979">
-    <w:abstractNumId w:val="1"/>
+    <w:abstractNumId w:val="2"/>
   </w:num>
   <w:num w:numId="2" w16cid:durableId="2112892696">
     <w:abstractNumId w:val="0"/>
+  </w:num>
+  <w:num w:numId="3" w16cid:durableId="1937319857">
+    <w:abstractNumId w:val="1"/>
   </w:num>
 </w:numbering>
 </file>
@@ -3052,6 +3700,7 @@
   <w:style w:type="character" w:default="1" w:styleId="DefaultParagraphFont">
     <w:name w:val="Default Paragraph Font"/>
     <w:uiPriority w:val="1"/>
+    <w:semiHidden/>
     <w:unhideWhenUsed/>
   </w:style>
   <w:style w:type="table" w:default="1" w:styleId="TableNormal">
